--- a/T00260896Labs/Lab6/Questions on Binary Search Trees.docx
+++ b/T00260896Labs/Lab6/Questions on Binary Search Trees.docx
@@ -1,6 +1,6 @@
 
 <file path=word/document.xml><?xml version="1.0" encoding="utf-8"?>
-<w:document xmlns:wpc="http://schemas.microsoft.com/office/word/2010/wordprocessingCanvas" xmlns:mc="http://schemas.openxmlformats.org/markup-compatibility/2006" xmlns:o="urn:schemas-microsoft-com:office:office" xmlns:r="http://schemas.openxmlformats.org/officeDocument/2006/relationships" xmlns:m="http://schemas.openxmlformats.org/officeDocument/2006/math" xmlns:v="urn:schemas-microsoft-com:vml" xmlns:wp14="http://schemas.microsoft.com/office/word/2010/wordprocessingDrawing" xmlns:wp="http://schemas.openxmlformats.org/drawingml/2006/wordprocessingDrawing" xmlns:w10="urn:schemas-microsoft-com:office:word" xmlns:w="http://schemas.openxmlformats.org/wordprocessingml/2006/main" xmlns:w14="http://schemas.microsoft.com/office/word/2010/wordml" xmlns:w15="http://schemas.microsoft.com/office/word/2012/wordml" xmlns:wpg="http://schemas.microsoft.com/office/word/2010/wordprocessingGroup" xmlns:wpi="http://schemas.microsoft.com/office/word/2010/wordprocessingInk" xmlns:wne="http://schemas.microsoft.com/office/word/2006/wordml" xmlns:wps="http://schemas.microsoft.com/office/word/2010/wordprocessingShape" mc:Ignorable="w14 w15 wp14">
+<w:document xmlns:wpc="http://schemas.microsoft.com/office/word/2010/wordprocessingCanvas" xmlns:cx="http://schemas.microsoft.com/office/drawing/2014/chartex" xmlns:cx1="http://schemas.microsoft.com/office/drawing/2015/9/8/chartex" xmlns:cx2="http://schemas.microsoft.com/office/drawing/2015/10/21/chartex" xmlns:cx3="http://schemas.microsoft.com/office/drawing/2016/5/9/chartex" xmlns:cx4="http://schemas.microsoft.com/office/drawing/2016/5/10/chartex" xmlns:cx5="http://schemas.microsoft.com/office/drawing/2016/5/11/chartex" xmlns:cx6="http://schemas.microsoft.com/office/drawing/2016/5/12/chartex" xmlns:cx7="http://schemas.microsoft.com/office/drawing/2016/5/13/chartex" xmlns:cx8="http://schemas.microsoft.com/office/drawing/2016/5/14/chartex" xmlns:mc="http://schemas.openxmlformats.org/markup-compatibility/2006" xmlns:aink="http://schemas.microsoft.com/office/drawing/2016/ink" xmlns:am3d="http://schemas.microsoft.com/office/drawing/2017/model3d" xmlns:o="urn:schemas-microsoft-com:office:office" xmlns:oel="http://schemas.microsoft.com/office/2019/extlst" xmlns:r="http://schemas.openxmlformats.org/officeDocument/2006/relationships" xmlns:m="http://schemas.openxmlformats.org/officeDocument/2006/math" xmlns:v="urn:schemas-microsoft-com:vml" xmlns:wp14="http://schemas.microsoft.com/office/word/2010/wordprocessingDrawing" xmlns:wp="http://schemas.openxmlformats.org/drawingml/2006/wordprocessingDrawing" xmlns:w10="urn:schemas-microsoft-com:office:word" xmlns:w="http://schemas.openxmlformats.org/wordprocessingml/2006/main" xmlns:w14="http://schemas.microsoft.com/office/word/2010/wordml" xmlns:w15="http://schemas.microsoft.com/office/word/2012/wordml" xmlns:w16cex="http://schemas.microsoft.com/office/word/2018/wordml/cex" xmlns:w16cid="http://schemas.microsoft.com/office/word/2016/wordml/cid" xmlns:w16="http://schemas.microsoft.com/office/word/2018/wordml" xmlns:w16du="http://schemas.microsoft.com/office/word/2023/wordml/word16du" xmlns:w16sdtdh="http://schemas.microsoft.com/office/word/2020/wordml/sdtdatahash" xmlns:w16se="http://schemas.microsoft.com/office/word/2015/wordml/symex" xmlns:wpg="http://schemas.microsoft.com/office/word/2010/wordprocessingGroup" xmlns:wpi="http://schemas.microsoft.com/office/word/2010/wordprocessingInk" xmlns:wne="http://schemas.microsoft.com/office/word/2006/wordml" xmlns:wps="http://schemas.microsoft.com/office/word/2010/wordprocessingShape" mc:Ignorable="w14 w15 w16se w16cid w16 w16cex w16sdtdh w16du wp14">
   <w:body>
     <w:p>
       <w:pPr>
@@ -43,8 +43,6 @@
           <w:lang w:val="en-GB"/>
         </w:rPr>
       </w:pPr>
-      <w:bookmarkStart w:id="0" w:name="_GoBack"/>
-      <w:bookmarkEnd w:id="0"/>
     </w:p>
     <w:p>
       <w:pPr>
@@ -72,7 +70,13 @@
         <w:pStyle w:val="Text"/>
       </w:pPr>
       <w:r>
-        <w:t xml:space="preserve">b) Each node in a binary tree has at most two child nodes. </w:t>
+        <w:rPr>
+          <w:highlight w:val="yellow"/>
+        </w:rPr>
+        <w:t>b) Each node in a binary tree has at most two child nodes.</w:t>
+      </w:r>
+      <w:r>
+        <w:t xml:space="preserve"> </w:t>
       </w:r>
     </w:p>
     <w:p>
@@ -124,7 +128,7 @@
           <w:lang w:val="en-IE" w:eastAsia="en-IE"/>
         </w:rPr>
         <w:drawing>
-          <wp:inline distT="0" distB="0" distL="0" distR="0">
+          <wp:inline distT="0" distB="0" distL="0" distR="0" wp14:anchorId="0790651C" wp14:editId="4983A7F5">
             <wp:extent cx="5657850" cy="1752600"/>
             <wp:effectExtent l="0" t="0" r="0" b="0"/>
             <wp:docPr id="1" name="Picture 1"/>
@@ -281,6 +285,106 @@
       <w:pPr>
         <w:pStyle w:val="Text"/>
       </w:pPr>
+      <w:r>
+        <w:t xml:space="preserve">         Ann</w:t>
+      </w:r>
+    </w:p>
+    <w:p>
+      <w:pPr>
+        <w:pStyle w:val="Text"/>
+      </w:pPr>
+      <w:r>
+        <w:t xml:space="preserve">       </w:t>
+      </w:r>
+      <w:r>
+        <w:t xml:space="preserve">   </w:t>
+      </w:r>
+      <w:r>
+        <w:t xml:space="preserve"> /  \</w:t>
+      </w:r>
+    </w:p>
+    <w:p>
+      <w:pPr>
+        <w:pStyle w:val="Text"/>
+      </w:pPr>
+      <w:r>
+        <w:t xml:space="preserve">      </w:t>
+      </w:r>
+      <w:proofErr w:type="gramStart"/>
+      <w:r>
+        <w:t>Bob  Eve</w:t>
+      </w:r>
+      <w:proofErr w:type="gramEnd"/>
+    </w:p>
+    <w:p>
+      <w:pPr>
+        <w:pStyle w:val="Text"/>
+      </w:pPr>
+      <w:r>
+        <w:t xml:space="preserve">           </w:t>
+      </w:r>
+      <w:r>
+        <w:t xml:space="preserve">    </w:t>
+      </w:r>
+      <w:r>
+        <w:t xml:space="preserve"> /</w:t>
+      </w:r>
+      <w:r>
+        <w:t xml:space="preserve"> </w:t>
+      </w:r>
+      <w:r>
+        <w:t xml:space="preserve"> \</w:t>
+      </w:r>
+    </w:p>
+    <w:p>
+      <w:pPr>
+        <w:pStyle w:val="Text"/>
+      </w:pPr>
+      <w:r>
+        <w:t xml:space="preserve">          Jim </w:t>
+      </w:r>
+      <w:r>
+        <w:t xml:space="preserve"> </w:t>
+      </w:r>
+      <w:r>
+        <w:t xml:space="preserve"> Rob</w:t>
+      </w:r>
+    </w:p>
+    <w:p>
+      <w:pPr>
+        <w:pStyle w:val="Text"/>
+      </w:pPr>
+      <w:r>
+        <w:t xml:space="preserve">             </w:t>
+      </w:r>
+      <w:r>
+        <w:t xml:space="preserve">     </w:t>
+      </w:r>
+      <w:r>
+        <w:t xml:space="preserve"> /</w:t>
+      </w:r>
+      <w:r>
+        <w:t xml:space="preserve"> </w:t>
+      </w:r>
+      <w:r>
+        <w:t xml:space="preserve"> \</w:t>
+      </w:r>
+    </w:p>
+    <w:p>
+      <w:pPr>
+        <w:pStyle w:val="Text"/>
+      </w:pPr>
+      <w:r>
+        <w:t xml:space="preserve">            </w:t>
+      </w:r>
+      <w:r>
+        <w:t xml:space="preserve">  </w:t>
+      </w:r>
+      <w:proofErr w:type="gramStart"/>
+      <w:r>
+        <w:t>Joe  Tom</w:t>
+      </w:r>
+      <w:proofErr w:type="gramEnd"/>
     </w:p>
     <w:p>
       <w:pPr>
@@ -294,12 +398,51 @@
       <w:pPr>
         <w:pStyle w:val="Text"/>
       </w:pPr>
-    </w:p>
-    <w:p>
-      <w:pPr>
-        <w:pStyle w:val="Text"/>
-      </w:pPr>
-      <w:r>
+      <w:r>
+        <w:t xml:space="preserve">Tree Type: </w:t>
+      </w:r>
+      <w:r>
+        <w:rPr>
+          <w:b/>
+          <w:bCs/>
+        </w:rPr>
+        <w:t>Not Full</w:t>
+      </w:r>
+      <w:r>
+        <w:t xml:space="preserve">, </w:t>
+      </w:r>
+      <w:r>
+        <w:rPr>
+          <w:b/>
+          <w:bCs/>
+        </w:rPr>
+        <w:t>Not Complete</w:t>
+      </w:r>
+      <w:r>
+        <w:t xml:space="preserve">, and likely </w:t>
+      </w:r>
+      <w:r>
+        <w:rPr>
+          <w:b/>
+          <w:bCs/>
+        </w:rPr>
+        <w:t>Not Balanced</w:t>
+      </w:r>
+      <w:r>
+        <w:t xml:space="preserve"> based on sequential insertions.</w:t>
+      </w:r>
+    </w:p>
+    <w:p>
+      <w:pPr>
+        <w:pStyle w:val="Text"/>
+      </w:pPr>
+    </w:p>
+    <w:p>
+      <w:pPr>
+        <w:pStyle w:val="Text"/>
+      </w:pPr>
+      <w:r>
+        <w:lastRenderedPageBreak/>
         <w:t>4) Same as Q3 but for the following numbers:</w:t>
       </w:r>
     </w:p>
@@ -320,6 +463,115 @@
       <w:pPr>
         <w:pStyle w:val="Text"/>
       </w:pPr>
+      <w:r>
+        <w:t xml:space="preserve">       100</w:t>
+      </w:r>
+    </w:p>
+    <w:p>
+      <w:pPr>
+        <w:pStyle w:val="Text"/>
+      </w:pPr>
+      <w:r>
+        <w:t xml:space="preserve">     </w:t>
+      </w:r>
+      <w:r>
+        <w:t xml:space="preserve">  </w:t>
+      </w:r>
+      <w:r>
+        <w:t xml:space="preserve"> /  \</w:t>
+      </w:r>
+    </w:p>
+    <w:p>
+      <w:pPr>
+        <w:pStyle w:val="Text"/>
+      </w:pPr>
+      <w:r>
+        <w:t xml:space="preserve">    76 </w:t>
+      </w:r>
+      <w:r>
+        <w:t xml:space="preserve">    </w:t>
+      </w:r>
+      <w:r>
+        <w:t xml:space="preserve"> 105</w:t>
+      </w:r>
+    </w:p>
+    <w:p>
+      <w:pPr>
+        <w:pStyle w:val="Text"/>
+      </w:pPr>
+      <w:r>
+        <w:t xml:space="preserve">      \  </w:t>
+      </w:r>
+      <w:r>
+        <w:t xml:space="preserve">     </w:t>
+      </w:r>
+      <w:r>
+        <w:t xml:space="preserve"> /</w:t>
+      </w:r>
+      <w:r>
+        <w:t xml:space="preserve"> </w:t>
+      </w:r>
+      <w:r>
+        <w:t xml:space="preserve"> \</w:t>
+      </w:r>
+    </w:p>
+    <w:p>
+      <w:pPr>
+        <w:pStyle w:val="Text"/>
+      </w:pPr>
+      <w:r>
+        <w:t xml:space="preserve">      </w:t>
+      </w:r>
+      <w:proofErr w:type="gramStart"/>
+      <w:r>
+        <w:t xml:space="preserve">84 </w:t>
+      </w:r>
+      <w:r>
+        <w:t xml:space="preserve"> </w:t>
+      </w:r>
+      <w:r>
+        <w:t>104</w:t>
+      </w:r>
+      <w:proofErr w:type="gramEnd"/>
+      <w:r>
+        <w:t xml:space="preserve"> 110</w:t>
+      </w:r>
+    </w:p>
+    <w:p>
+      <w:pPr>
+        <w:pStyle w:val="Text"/>
+      </w:pPr>
+      <w:r>
+        <w:t xml:space="preserve">                </w:t>
+      </w:r>
+      <w:r>
+        <w:t xml:space="preserve">     </w:t>
+      </w:r>
+      <w:r>
+        <w:t xml:space="preserve"> \</w:t>
+      </w:r>
+    </w:p>
+    <w:p>
+      <w:pPr>
+        <w:pStyle w:val="Text"/>
+      </w:pPr>
+      <w:r>
+        <w:t xml:space="preserve">              </w:t>
+      </w:r>
+      <w:r>
+        <w:t xml:space="preserve">   </w:t>
+      </w:r>
+      <w:r>
+        <w:t xml:space="preserve">   130</w:t>
+      </w:r>
+      <w:r>
+        <w:t xml:space="preserve"> </w:t>
+      </w:r>
+    </w:p>
+    <w:p>
+      <w:pPr>
+        <w:pStyle w:val="Text"/>
+      </w:pPr>
     </w:p>
     <w:p>
       <w:pPr>
@@ -355,7 +607,9 @@
         <w:pStyle w:val="Text"/>
       </w:pPr>
       <w:r>
-        <w:lastRenderedPageBreak/>
+        <w:rPr>
+          <w:highlight w:val="yellow"/>
+        </w:rPr>
         <w:t>c) 12</w:t>
       </w:r>
     </w:p>
@@ -403,6 +657,9 @@
         <w:pStyle w:val="Text"/>
       </w:pPr>
       <w:r>
+        <w:rPr>
+          <w:highlight w:val="yellow"/>
+        </w:rPr>
         <w:t>b) 10</w:t>
       </w:r>
     </w:p>
@@ -493,7 +750,46 @@
         <w:pStyle w:val="Text"/>
       </w:pPr>
       <w:r>
+        <w:rPr>
+          <w:highlight w:val="yellow"/>
+        </w:rPr>
         <w:t xml:space="preserve">c) </w:t>
+      </w:r>
+      <w:r>
+        <w:rPr>
+          <w:i/>
+          <w:highlight w:val="yellow"/>
+        </w:rPr>
+        <w:t>2</w:t>
+      </w:r>
+      <w:r>
+        <w:rPr>
+          <w:i/>
+          <w:highlight w:val="yellow"/>
+          <w:vertAlign w:val="superscript"/>
+        </w:rPr>
+        <w:t>h</w:t>
+      </w:r>
+      <w:r>
+        <w:rPr>
+          <w:i/>
+          <w:highlight w:val="yellow"/>
+        </w:rPr>
+        <w:t xml:space="preserve"> - </w:t>
+      </w:r>
+      <w:r>
+        <w:rPr>
+          <w:highlight w:val="yellow"/>
+        </w:rPr>
+        <w:t>1</w:t>
+      </w:r>
+    </w:p>
+    <w:p>
+      <w:pPr>
+        <w:pStyle w:val="Text"/>
+      </w:pPr>
+      <w:r>
+        <w:t xml:space="preserve">d) </w:t>
       </w:r>
       <w:r>
         <w:rPr>
@@ -512,7 +808,7 @@
         <w:rPr>
           <w:i/>
         </w:rPr>
-        <w:t xml:space="preserve"> - </w:t>
+        <w:t xml:space="preserve"> + </w:t>
       </w:r>
       <w:r>
         <w:t>1</w:t>
@@ -522,127 +818,81 @@
       <w:pPr>
         <w:pStyle w:val="Text"/>
       </w:pPr>
-      <w:r>
-        <w:t xml:space="preserve">d) </w:t>
+    </w:p>
+    <w:p>
+      <w:pPr>
+        <w:pStyle w:val="Text"/>
+      </w:pPr>
+    </w:p>
+    <w:p>
+      <w:pPr>
+        <w:pStyle w:val="Text"/>
+      </w:pPr>
+      <w:r>
+        <w:t xml:space="preserve">8) The height </w:t>
       </w:r>
       <w:r>
         <w:rPr>
           <w:i/>
         </w:rPr>
-        <w:t>2</w:t>
+        <w:t>h</w:t>
+      </w:r>
+      <w:r>
+        <w:t xml:space="preserve"> of a completely filled binary tree with </w:t>
       </w:r>
       <w:r>
         <w:rPr>
           <w:i/>
-          <w:vertAlign w:val="superscript"/>
-        </w:rPr>
-        <w:t>h</w:t>
+        </w:rPr>
+        <w:t>n</w:t>
+      </w:r>
+      <w:r>
+        <w:t xml:space="preserve"> nodes is ____.</w:t>
+      </w:r>
+    </w:p>
+    <w:p>
+      <w:pPr>
+        <w:pStyle w:val="Text"/>
+      </w:pPr>
+    </w:p>
+    <w:p>
+      <w:pPr>
+        <w:pStyle w:val="Text"/>
+      </w:pPr>
+      <w:r>
+        <w:t xml:space="preserve">a) </w:t>
       </w:r>
       <w:r>
         <w:rPr>
           <w:i/>
         </w:rPr>
-        <w:t xml:space="preserve"> + </w:t>
-      </w:r>
-      <w:r>
-        <w:t>1</w:t>
-      </w:r>
-    </w:p>
-    <w:p>
-      <w:pPr>
-        <w:pStyle w:val="Text"/>
-      </w:pPr>
-    </w:p>
-    <w:p>
-      <w:pPr>
-        <w:pStyle w:val="Text"/>
-      </w:pPr>
-    </w:p>
-    <w:p>
-      <w:pPr>
-        <w:pStyle w:val="Text"/>
-      </w:pPr>
-      <w:r>
-        <w:t xml:space="preserve">8) The height </w:t>
+        <w:t xml:space="preserve">h </w:t>
+      </w:r>
+      <w:r>
+        <w:t>= log2(</w:t>
       </w:r>
       <w:r>
         <w:rPr>
           <w:i/>
         </w:rPr>
-        <w:t>h</w:t>
-      </w:r>
-      <w:r>
-        <w:t xml:space="preserve"> of a completely filled binary tree with </w:t>
+        <w:t>n</w:t>
+      </w:r>
+      <w:r>
+        <w:t>) - 1</w:t>
+      </w:r>
+    </w:p>
+    <w:p>
+      <w:pPr>
+        <w:pStyle w:val="Text"/>
+      </w:pPr>
+      <w:r>
+        <w:t xml:space="preserve">b) </w:t>
       </w:r>
       <w:r>
         <w:rPr>
           <w:i/>
         </w:rPr>
-        <w:t>n</w:t>
-      </w:r>
-      <w:r>
-        <w:t xml:space="preserve"> nodes is ____.</w:t>
-      </w:r>
-    </w:p>
-    <w:p>
-      <w:pPr>
-        <w:pStyle w:val="Text"/>
-      </w:pPr>
-    </w:p>
-    <w:p>
-      <w:pPr>
-        <w:pStyle w:val="Text"/>
-      </w:pPr>
-      <w:r>
-        <w:t xml:space="preserve">a) </w:t>
-      </w:r>
-      <w:proofErr w:type="gramStart"/>
-      <w:r>
-        <w:rPr>
-          <w:i/>
-        </w:rPr>
-        <w:t>h</w:t>
-      </w:r>
-      <w:proofErr w:type="gramEnd"/>
-      <w:r>
-        <w:rPr>
-          <w:i/>
-        </w:rPr>
-        <w:t xml:space="preserve"> </w:t>
-      </w:r>
-      <w:r>
-        <w:t>= log2(</w:t>
-      </w:r>
-      <w:r>
-        <w:rPr>
-          <w:i/>
-        </w:rPr>
-        <w:t>n</w:t>
-      </w:r>
-      <w:r>
-        <w:t>) - 1</w:t>
-      </w:r>
-    </w:p>
-    <w:p>
-      <w:pPr>
-        <w:pStyle w:val="Text"/>
-      </w:pPr>
-      <w:r>
-        <w:t xml:space="preserve">b) </w:t>
-      </w:r>
-      <w:proofErr w:type="gramStart"/>
-      <w:r>
-        <w:rPr>
-          <w:i/>
-        </w:rPr>
-        <w:t>h</w:t>
-      </w:r>
-      <w:proofErr w:type="gramEnd"/>
-      <w:r>
-        <w:rPr>
-          <w:i/>
-        </w:rPr>
-        <w:t xml:space="preserve"> </w:t>
+        <w:t xml:space="preserve">h </w:t>
       </w:r>
       <w:r>
         <w:t>= log2(</w:t>
@@ -707,6 +957,7 @@
       </w:pPr>
       <w:r>
         <w:rPr>
+          <w:highlight w:val="yellow"/>
           <w:lang w:val="nl-NL"/>
         </w:rPr>
         <w:t xml:space="preserve">d) </w:t>
@@ -714,12 +965,14 @@
       <w:r>
         <w:rPr>
           <w:i/>
+          <w:highlight w:val="yellow"/>
           <w:lang w:val="nl-NL"/>
         </w:rPr>
         <w:t>h</w:t>
       </w:r>
       <w:r>
         <w:rPr>
+          <w:highlight w:val="yellow"/>
           <w:lang w:val="nl-NL"/>
         </w:rPr>
         <w:t xml:space="preserve"> = log2(</w:t>
@@ -727,12 +980,14 @@
       <w:r>
         <w:rPr>
           <w:i/>
+          <w:highlight w:val="yellow"/>
           <w:lang w:val="nl-NL"/>
         </w:rPr>
         <w:t xml:space="preserve">n </w:t>
       </w:r>
       <w:r>
         <w:rPr>
+          <w:highlight w:val="yellow"/>
           <w:lang w:val="nl-NL"/>
         </w:rPr>
         <w:t>+ 1)</w:t>
@@ -777,6 +1032,10 @@
         <w:pStyle w:val="Text"/>
       </w:pPr>
       <w:r>
+        <w:rPr>
+          <w:highlight w:val="yellow"/>
+        </w:rPr>
+        <w:lastRenderedPageBreak/>
         <w:t>b) 7</w:t>
       </w:r>
     </w:p>
@@ -840,6 +1099,9 @@
         <w:pStyle w:val="Text"/>
       </w:pPr>
       <w:r>
+        <w:rPr>
+          <w:highlight w:val="yellow"/>
+        </w:rPr>
         <w:t>c) 15</w:t>
       </w:r>
     </w:p>
@@ -883,9 +1145,8 @@
           <w:noProof/>
           <w:lang w:val="en-IE" w:eastAsia="en-IE"/>
         </w:rPr>
-        <w:lastRenderedPageBreak/>
         <w:drawing>
-          <wp:inline distT="0" distB="0" distL="0" distR="0">
+          <wp:inline distT="0" distB="0" distL="0" distR="0" wp14:anchorId="5ACF321A" wp14:editId="59C1EFF4">
             <wp:extent cx="4867275" cy="1771650"/>
             <wp:effectExtent l="0" t="0" r="9525" b="0"/>
             <wp:docPr id="4" name="Picture 4"/>
@@ -1012,7 +1273,7 @@
           <w:lang w:val="en-IE" w:eastAsia="en-IE"/>
         </w:rPr>
         <w:drawing>
-          <wp:inline distT="0" distB="0" distL="0" distR="0">
+          <wp:inline distT="0" distB="0" distL="0" distR="0" wp14:anchorId="001F3BB0" wp14:editId="49416C76">
             <wp:extent cx="4867275" cy="1771650"/>
             <wp:effectExtent l="0" t="0" r="9525" b="0"/>
             <wp:docPr id="5" name="Picture 5"/>
@@ -1134,644 +1395,536 @@
         <w:pStyle w:val="Text"/>
       </w:pPr>
       <w:r>
+        <w:t>a) a root node</w:t>
+      </w:r>
+    </w:p>
+    <w:p>
+      <w:pPr>
+        <w:pStyle w:val="Text"/>
+      </w:pPr>
+      <w:r>
+        <w:rPr>
+          <w:highlight w:val="yellow"/>
+        </w:rPr>
+        <w:t>b) a leaf node</w:t>
+      </w:r>
+    </w:p>
+    <w:p>
+      <w:pPr>
+        <w:pStyle w:val="Text"/>
+      </w:pPr>
+      <w:r>
+        <w:t>c) a parent node</w:t>
+      </w:r>
+    </w:p>
+    <w:p>
+      <w:pPr>
+        <w:pStyle w:val="Text"/>
+      </w:pPr>
+      <w:r>
+        <w:t>d) an interior node</w:t>
+      </w:r>
+    </w:p>
+    <w:p>
+      <w:pPr>
+        <w:pStyle w:val="Text"/>
+      </w:pPr>
+    </w:p>
+    <w:p>
+      <w:pPr>
+        <w:pStyle w:val="Text"/>
+      </w:pPr>
+    </w:p>
+    <w:p>
+      <w:pPr>
+        <w:pStyle w:val="Text"/>
+      </w:pPr>
+      <w:r>
+        <w:t>14) If both of the child references of a binary tree node are non-null, it follows that the node must be ____.</w:t>
+      </w:r>
+    </w:p>
+    <w:p>
+      <w:pPr>
+        <w:pStyle w:val="Text"/>
+      </w:pPr>
+    </w:p>
+    <w:p>
+      <w:pPr>
+        <w:pStyle w:val="Text"/>
+      </w:pPr>
+      <w:r>
+        <w:t>a) a root node</w:t>
+      </w:r>
+    </w:p>
+    <w:p>
+      <w:pPr>
+        <w:pStyle w:val="Text"/>
+      </w:pPr>
+      <w:r>
+        <w:t>b) a leaf node</w:t>
+      </w:r>
+    </w:p>
+    <w:p>
+      <w:pPr>
+        <w:pStyle w:val="Text"/>
+      </w:pPr>
+      <w:r>
+        <w:t>c) a child node</w:t>
+      </w:r>
+    </w:p>
+    <w:p>
+      <w:pPr>
+        <w:pStyle w:val="Text"/>
+      </w:pPr>
+      <w:r>
+        <w:rPr>
+          <w:highlight w:val="yellow"/>
+        </w:rPr>
+        <w:t>d) an interior node</w:t>
+      </w:r>
+    </w:p>
+    <w:p>
+      <w:pPr>
+        <w:pStyle w:val="Text"/>
+      </w:pPr>
+    </w:p>
+    <w:p>
+      <w:pPr>
+        <w:pStyle w:val="Text"/>
+      </w:pPr>
+    </w:p>
+    <w:p>
+      <w:pPr>
+        <w:pStyle w:val="Text"/>
+      </w:pPr>
+      <w:r>
+        <w:t>15) In a binary search tree, where the root node data value = 45, what do we know about the data values of all the descendants in the left subtree of the root?</w:t>
+      </w:r>
+    </w:p>
+    <w:p>
+      <w:pPr>
+        <w:pStyle w:val="Text"/>
+      </w:pPr>
+    </w:p>
+    <w:p>
+      <w:pPr>
+        <w:pStyle w:val="Text"/>
+      </w:pPr>
+      <w:r>
+        <w:t>a) the root’s left child value &lt; 45, but the right child of the root’s left child value is &gt; 45</w:t>
+      </w:r>
+    </w:p>
+    <w:p>
+      <w:pPr>
+        <w:pStyle w:val="Text"/>
+      </w:pPr>
+      <w:r>
+        <w:t>b)  some values will be &lt; 45, but there may be a few values &gt; 45</w:t>
+      </w:r>
+    </w:p>
+    <w:p>
+      <w:pPr>
+        <w:pStyle w:val="Text"/>
+      </w:pPr>
+      <w:r>
+        <w:t>c)  approximately half the values are &lt; 45, the other half are &gt; 45</w:t>
+      </w:r>
+    </w:p>
+    <w:p>
+      <w:pPr>
+        <w:pStyle w:val="Text"/>
+      </w:pPr>
+      <w:r>
+        <w:rPr>
+          <w:highlight w:val="yellow"/>
+        </w:rPr>
+        <w:t>d) all will be &lt; 45</w:t>
+      </w:r>
+    </w:p>
+    <w:p>
+      <w:pPr>
+        <w:pStyle w:val="Text"/>
+      </w:pPr>
+    </w:p>
+    <w:p>
+      <w:pPr>
+        <w:pStyle w:val="Text"/>
+      </w:pPr>
+    </w:p>
+    <w:p>
+      <w:pPr>
+        <w:pStyle w:val="Text"/>
+      </w:pPr>
+      <w:r>
+        <w:t>16) In a binary search tree, where the root node data value = 45, what do we know about the values of all the descendants in the right subtree of the root?</w:t>
+      </w:r>
+    </w:p>
+    <w:p>
+      <w:pPr>
+        <w:pStyle w:val="Text"/>
+      </w:pPr>
+    </w:p>
+    <w:p>
+      <w:pPr>
+        <w:pStyle w:val="Text"/>
+      </w:pPr>
+      <w:r>
+        <w:t>a) the root’s right child value &gt; 45, but the left child of the root’s right child key is &lt; 45</w:t>
+      </w:r>
+    </w:p>
+    <w:p>
+      <w:pPr>
+        <w:pStyle w:val="Text"/>
+      </w:pPr>
+      <w:r>
+        <w:t>b) some values will be &gt; 45, but there may be a few values &lt; 45</w:t>
+      </w:r>
+    </w:p>
+    <w:p>
+      <w:pPr>
+        <w:pStyle w:val="Text"/>
+      </w:pPr>
+      <w:r>
+        <w:t>c) approximately half the values are &lt; 45, the other half are &gt; 45</w:t>
+      </w:r>
+    </w:p>
+    <w:p>
+      <w:pPr>
+        <w:pStyle w:val="Text"/>
+      </w:pPr>
+      <w:r>
+        <w:rPr>
+          <w:highlight w:val="yellow"/>
+        </w:rPr>
+        <w:t>d) all will be &gt; 45</w:t>
+      </w:r>
+    </w:p>
+    <w:p>
+      <w:pPr>
+        <w:pStyle w:val="Text"/>
+      </w:pPr>
+    </w:p>
+    <w:p>
+      <w:pPr>
+        <w:pStyle w:val="Text"/>
+      </w:pPr>
+    </w:p>
+    <w:p>
+      <w:pPr>
+        <w:pStyle w:val="Text"/>
+      </w:pPr>
+      <w:r>
+        <w:t xml:space="preserve">17) A binary search tree is made up of a collection of nodes organized with smaller data values on the left and greater values on the right, relative to any node. Which of the following </w:t>
+      </w:r>
+      <w:r>
+        <w:rPr>
+          <w:rStyle w:val="HTMLTypewriter"/>
+        </w:rPr>
+        <w:t>Node</w:t>
+      </w:r>
+      <w:r>
+        <w:t xml:space="preserve"> references must be instance variables of any implementation of a </w:t>
+      </w:r>
+      <w:proofErr w:type="spellStart"/>
+      <w:r>
+        <w:rPr>
+          <w:rStyle w:val="HTMLTypewriter"/>
+        </w:rPr>
+        <w:t>BinarySearchTree</w:t>
+      </w:r>
+      <w:proofErr w:type="spellEnd"/>
+      <w:r>
+        <w:t xml:space="preserve"> class?</w:t>
+      </w:r>
+    </w:p>
+    <w:p>
+      <w:pPr>
+        <w:pStyle w:val="Text"/>
+      </w:pPr>
+    </w:p>
+    <w:p>
+      <w:pPr>
+        <w:pStyle w:val="Text"/>
+      </w:pPr>
+      <w:r>
+        <w:t>I    root</w:t>
+      </w:r>
+    </w:p>
+    <w:p>
+      <w:pPr>
+        <w:pStyle w:val="Text"/>
+      </w:pPr>
+      <w:r>
+        <w:t>II   left</w:t>
+      </w:r>
+    </w:p>
+    <w:p>
+      <w:pPr>
+        <w:pStyle w:val="Text"/>
+      </w:pPr>
+      <w:proofErr w:type="gramStart"/>
+      <w:r>
+        <w:t>III  right</w:t>
+      </w:r>
+      <w:proofErr w:type="gramEnd"/>
+    </w:p>
+    <w:p>
+      <w:pPr>
+        <w:pStyle w:val="Text"/>
+      </w:pPr>
+    </w:p>
+    <w:p>
+      <w:pPr>
+        <w:pStyle w:val="Text"/>
+      </w:pPr>
+      <w:r>
+        <w:t>a) I</w:t>
+      </w:r>
+    </w:p>
+    <w:p>
+      <w:pPr>
+        <w:pStyle w:val="Text"/>
+      </w:pPr>
+      <w:r>
+        <w:t>b)  II and III</w:t>
+      </w:r>
+    </w:p>
+    <w:p>
+      <w:pPr>
+        <w:pStyle w:val="Text"/>
+      </w:pPr>
+      <w:r>
+        <w:t>c)  I and II</w:t>
+      </w:r>
+    </w:p>
+    <w:p>
+      <w:pPr>
+        <w:pStyle w:val="Text"/>
+      </w:pPr>
+      <w:r>
+        <w:rPr>
+          <w:highlight w:val="yellow"/>
+        </w:rPr>
+        <w:t>d) I, II and III</w:t>
+      </w:r>
+      <w:r>
+        <w:t xml:space="preserve"> </w:t>
+      </w:r>
+    </w:p>
+    <w:p>
+      <w:pPr>
+        <w:pStyle w:val="Text"/>
+      </w:pPr>
+    </w:p>
+    <w:p>
+      <w:pPr>
+        <w:pStyle w:val="Text"/>
+      </w:pPr>
+    </w:p>
+    <w:p>
+      <w:pPr>
+        <w:pStyle w:val="Text"/>
+      </w:pPr>
+      <w:r>
+        <w:t xml:space="preserve">18) A binary search tree is made up of a collection of nodes organized with smaller data values on the left and greater values on the right relative to any node. Which of the following </w:t>
+      </w:r>
+      <w:r>
+        <w:rPr>
+          <w:rStyle w:val="HTMLTypewriter"/>
+        </w:rPr>
+        <w:t>Node</w:t>
+      </w:r>
+      <w:r>
+        <w:t xml:space="preserve"> references must be instance variables of any implementation of a </w:t>
+      </w:r>
+      <w:r>
+        <w:rPr>
+          <w:rStyle w:val="HTMLTypewriter"/>
+        </w:rPr>
+        <w:t>Node</w:t>
+      </w:r>
+      <w:r>
+        <w:t xml:space="preserve"> class?</w:t>
+      </w:r>
+    </w:p>
+    <w:p>
+      <w:pPr>
+        <w:pStyle w:val="Text"/>
+      </w:pPr>
+    </w:p>
+    <w:p>
+      <w:pPr>
+        <w:pStyle w:val="Text"/>
+      </w:pPr>
+      <w:r>
+        <w:t>I    root</w:t>
+      </w:r>
+    </w:p>
+    <w:p>
+      <w:pPr>
+        <w:pStyle w:val="Text"/>
+      </w:pPr>
+      <w:r>
+        <w:t>II   left</w:t>
+      </w:r>
+    </w:p>
+    <w:p>
+      <w:pPr>
+        <w:pStyle w:val="Text"/>
+      </w:pPr>
+      <w:proofErr w:type="gramStart"/>
+      <w:r>
+        <w:t>III  right</w:t>
+      </w:r>
+      <w:proofErr w:type="gramEnd"/>
+    </w:p>
+    <w:p>
+      <w:pPr>
+        <w:pStyle w:val="Text"/>
+      </w:pPr>
+    </w:p>
+    <w:p>
+      <w:pPr>
+        <w:pStyle w:val="Text"/>
+      </w:pPr>
+      <w:r>
+        <w:t>a) I</w:t>
+      </w:r>
+    </w:p>
+    <w:p>
+      <w:pPr>
+        <w:pStyle w:val="Text"/>
+      </w:pPr>
+      <w:r>
+        <w:rPr>
+          <w:highlight w:val="yellow"/>
+        </w:rPr>
+        <w:t>b)  II and III</w:t>
+      </w:r>
+    </w:p>
+    <w:p>
+      <w:pPr>
+        <w:pStyle w:val="Text"/>
+      </w:pPr>
+      <w:r>
+        <w:t>c)  I and II</w:t>
+      </w:r>
+    </w:p>
+    <w:p>
+      <w:pPr>
+        <w:pStyle w:val="Text"/>
+      </w:pPr>
+      <w:r>
+        <w:t xml:space="preserve">d) I, II and III </w:t>
+      </w:r>
+    </w:p>
+    <w:p>
+      <w:pPr>
+        <w:pStyle w:val="Text"/>
+      </w:pPr>
+    </w:p>
+    <w:p>
+      <w:pPr>
+        <w:pStyle w:val="Text"/>
+      </w:pPr>
+    </w:p>
+    <w:p>
+      <w:pPr>
+        <w:pStyle w:val="Text"/>
+      </w:pPr>
+      <w:r>
+        <w:t xml:space="preserve">19) The nodes in our binary search tree implement the </w:t>
+      </w:r>
+      <w:r>
+        <w:rPr>
+          <w:rStyle w:val="HTMLTypewriter"/>
+        </w:rPr>
+        <w:t>Comparable</w:t>
+      </w:r>
+      <w:r>
+        <w:t xml:space="preserve"> interface. Which tree operations benefit from this design decision?</w:t>
+      </w:r>
+    </w:p>
+    <w:p>
+      <w:pPr>
+        <w:pStyle w:val="Text"/>
+      </w:pPr>
+    </w:p>
+    <w:p>
+      <w:pPr>
+        <w:pStyle w:val="Text"/>
+      </w:pPr>
+      <w:r>
+        <w:t>I    add</w:t>
+      </w:r>
+    </w:p>
+    <w:p>
+      <w:pPr>
+        <w:pStyle w:val="Text"/>
+      </w:pPr>
+      <w:r>
+        <w:t>II   search</w:t>
+      </w:r>
+    </w:p>
+    <w:p>
+      <w:pPr>
+        <w:pStyle w:val="Text"/>
+        <w:rPr>
+          <w:lang w:val="it-IT"/>
+        </w:rPr>
+      </w:pPr>
+      <w:r>
+        <w:rPr>
+          <w:lang w:val="it-IT"/>
+        </w:rPr>
+        <w:t>III  delete</w:t>
+      </w:r>
+    </w:p>
+    <w:p>
+      <w:pPr>
+        <w:pStyle w:val="Text"/>
+        <w:rPr>
+          <w:lang w:val="it-IT"/>
+        </w:rPr>
+      </w:pPr>
+    </w:p>
+    <w:p>
+      <w:pPr>
+        <w:pStyle w:val="Text"/>
+        <w:rPr>
+          <w:lang w:val="it-IT"/>
+        </w:rPr>
+      </w:pPr>
+      <w:r>
+        <w:rPr>
+          <w:lang w:val="it-IT"/>
+        </w:rPr>
         <w:t xml:space="preserve">a) </w:t>
       </w:r>
-      <w:proofErr w:type="gramStart"/>
-      <w:r>
-        <w:t>a</w:t>
-      </w:r>
-      <w:proofErr w:type="gramEnd"/>
-      <w:r>
-        <w:t xml:space="preserve"> root node</w:t>
-      </w:r>
-    </w:p>
-    <w:p>
-      <w:pPr>
-        <w:pStyle w:val="Text"/>
-      </w:pPr>
-      <w:r>
-        <w:t xml:space="preserve">b) </w:t>
-      </w:r>
-      <w:proofErr w:type="gramStart"/>
-      <w:r>
-        <w:t>a</w:t>
-      </w:r>
-      <w:proofErr w:type="gramEnd"/>
-      <w:r>
-        <w:t xml:space="preserve"> leaf node</w:t>
-      </w:r>
-    </w:p>
-    <w:p>
-      <w:pPr>
-        <w:pStyle w:val="Text"/>
-      </w:pPr>
-      <w:r>
-        <w:t xml:space="preserve">c) </w:t>
-      </w:r>
-      <w:proofErr w:type="gramStart"/>
-      <w:r>
-        <w:t>a</w:t>
-      </w:r>
-      <w:proofErr w:type="gramEnd"/>
-      <w:r>
-        <w:t xml:space="preserve"> parent node</w:t>
-      </w:r>
-    </w:p>
-    <w:p>
-      <w:pPr>
-        <w:pStyle w:val="Text"/>
-      </w:pPr>
-      <w:r>
-        <w:t xml:space="preserve">d) </w:t>
-      </w:r>
-      <w:proofErr w:type="gramStart"/>
-      <w:r>
-        <w:t>an</w:t>
-      </w:r>
-      <w:proofErr w:type="gramEnd"/>
-      <w:r>
-        <w:t xml:space="preserve"> interior node</w:t>
-      </w:r>
-    </w:p>
-    <w:p>
-      <w:pPr>
-        <w:pStyle w:val="Text"/>
-      </w:pPr>
-    </w:p>
-    <w:p>
-      <w:pPr>
-        <w:pStyle w:val="Text"/>
-      </w:pPr>
-    </w:p>
-    <w:p>
-      <w:pPr>
-        <w:pStyle w:val="Text"/>
-      </w:pPr>
-      <w:r>
-        <w:lastRenderedPageBreak/>
-        <w:t>14) If both of the child references of a binary tree node are non-null, it follows that the node must be ____.</w:t>
-      </w:r>
-    </w:p>
-    <w:p>
-      <w:pPr>
-        <w:pStyle w:val="Text"/>
-      </w:pPr>
-    </w:p>
-    <w:p>
-      <w:pPr>
-        <w:pStyle w:val="Text"/>
-      </w:pPr>
-      <w:r>
-        <w:t xml:space="preserve">a) </w:t>
-      </w:r>
-      <w:proofErr w:type="gramStart"/>
-      <w:r>
-        <w:t>a</w:t>
-      </w:r>
-      <w:proofErr w:type="gramEnd"/>
-      <w:r>
-        <w:t xml:space="preserve"> root node</w:t>
-      </w:r>
-    </w:p>
-    <w:p>
-      <w:pPr>
-        <w:pStyle w:val="Text"/>
-      </w:pPr>
-      <w:r>
-        <w:t xml:space="preserve">b) </w:t>
-      </w:r>
-      <w:proofErr w:type="gramStart"/>
-      <w:r>
-        <w:t>a</w:t>
-      </w:r>
-      <w:proofErr w:type="gramEnd"/>
-      <w:r>
-        <w:t xml:space="preserve"> leaf node</w:t>
-      </w:r>
-    </w:p>
-    <w:p>
-      <w:pPr>
-        <w:pStyle w:val="Text"/>
-      </w:pPr>
-      <w:r>
-        <w:t xml:space="preserve">c) </w:t>
-      </w:r>
-      <w:proofErr w:type="gramStart"/>
-      <w:r>
-        <w:t>a</w:t>
-      </w:r>
-      <w:proofErr w:type="gramEnd"/>
-      <w:r>
-        <w:t xml:space="preserve"> child node</w:t>
-      </w:r>
-    </w:p>
-    <w:p>
-      <w:pPr>
-        <w:pStyle w:val="Text"/>
-      </w:pPr>
-      <w:r>
-        <w:t xml:space="preserve">d) </w:t>
-      </w:r>
-      <w:proofErr w:type="gramStart"/>
-      <w:r>
-        <w:t>an</w:t>
-      </w:r>
-      <w:proofErr w:type="gramEnd"/>
-      <w:r>
-        <w:t xml:space="preserve"> interior node</w:t>
-      </w:r>
-    </w:p>
-    <w:p>
-      <w:pPr>
-        <w:pStyle w:val="Text"/>
-      </w:pPr>
-    </w:p>
-    <w:p>
-      <w:pPr>
-        <w:pStyle w:val="Text"/>
-      </w:pPr>
-    </w:p>
-    <w:p>
-      <w:pPr>
-        <w:pStyle w:val="Text"/>
-      </w:pPr>
-      <w:r>
-        <w:t>15) In a binary search tree, where the root node data value = 45, what do we know about the data values of all the descendants in the left subtree of the root?</w:t>
-      </w:r>
-    </w:p>
-    <w:p>
-      <w:pPr>
-        <w:pStyle w:val="Text"/>
-      </w:pPr>
-    </w:p>
-    <w:p>
-      <w:pPr>
-        <w:pStyle w:val="Text"/>
-      </w:pPr>
-      <w:r>
-        <w:t xml:space="preserve">a) </w:t>
-      </w:r>
-      <w:proofErr w:type="gramStart"/>
-      <w:r>
-        <w:t>the</w:t>
-      </w:r>
-      <w:proofErr w:type="gramEnd"/>
-      <w:r>
-        <w:t xml:space="preserve"> root’s left child value &lt; 45, but the right child of the root’s left child value is &gt; 45</w:t>
-      </w:r>
-    </w:p>
-    <w:p>
-      <w:pPr>
-        <w:pStyle w:val="Text"/>
-      </w:pPr>
-      <w:r>
-        <w:t xml:space="preserve">b)  </w:t>
-      </w:r>
-      <w:proofErr w:type="gramStart"/>
-      <w:r>
-        <w:t>some</w:t>
-      </w:r>
-      <w:proofErr w:type="gramEnd"/>
-      <w:r>
-        <w:t xml:space="preserve"> values will be &lt; 45, but there may be a few values &gt; 45</w:t>
-      </w:r>
-    </w:p>
-    <w:p>
-      <w:pPr>
-        <w:pStyle w:val="Text"/>
-      </w:pPr>
-      <w:r>
-        <w:t xml:space="preserve">c)  </w:t>
-      </w:r>
-      <w:proofErr w:type="gramStart"/>
-      <w:r>
-        <w:t>approximately</w:t>
-      </w:r>
-      <w:proofErr w:type="gramEnd"/>
-      <w:r>
-        <w:t xml:space="preserve"> half the values are &lt; 45, the other half are &gt; 45</w:t>
-      </w:r>
-    </w:p>
-    <w:p>
-      <w:pPr>
-        <w:pStyle w:val="Text"/>
-      </w:pPr>
-      <w:r>
-        <w:t xml:space="preserve">d) </w:t>
-      </w:r>
-      <w:proofErr w:type="gramStart"/>
-      <w:r>
-        <w:t>all</w:t>
-      </w:r>
-      <w:proofErr w:type="gramEnd"/>
-      <w:r>
-        <w:t xml:space="preserve"> will be &lt; 45</w:t>
-      </w:r>
-    </w:p>
-    <w:p>
-      <w:pPr>
-        <w:pStyle w:val="Text"/>
-      </w:pPr>
-    </w:p>
-    <w:p>
-      <w:pPr>
-        <w:pStyle w:val="Text"/>
-      </w:pPr>
-    </w:p>
-    <w:p>
-      <w:pPr>
-        <w:pStyle w:val="Text"/>
-      </w:pPr>
-      <w:r>
-        <w:t>16) In a binary search tree, where the root node data value = 45, what do we know about the values of all the descendants in the right subtree of the root?</w:t>
-      </w:r>
-    </w:p>
-    <w:p>
-      <w:pPr>
-        <w:pStyle w:val="Text"/>
-      </w:pPr>
-    </w:p>
-    <w:p>
-      <w:pPr>
-        <w:pStyle w:val="Text"/>
-      </w:pPr>
-      <w:r>
-        <w:t xml:space="preserve">a) </w:t>
-      </w:r>
-      <w:proofErr w:type="gramStart"/>
-      <w:r>
-        <w:t>the</w:t>
-      </w:r>
-      <w:proofErr w:type="gramEnd"/>
-      <w:r>
-        <w:t xml:space="preserve"> root’s right child value &gt; 45, but the left child of the root’s right child key is &lt; 45</w:t>
-      </w:r>
-    </w:p>
-    <w:p>
-      <w:pPr>
-        <w:pStyle w:val="Text"/>
-      </w:pPr>
-      <w:r>
-        <w:t xml:space="preserve">b) </w:t>
-      </w:r>
-      <w:proofErr w:type="gramStart"/>
-      <w:r>
-        <w:t>some</w:t>
-      </w:r>
-      <w:proofErr w:type="gramEnd"/>
-      <w:r>
-        <w:t xml:space="preserve"> values will be &gt; 45, but there may be a few values &lt; 45</w:t>
-      </w:r>
-    </w:p>
-    <w:p>
-      <w:pPr>
-        <w:pStyle w:val="Text"/>
-      </w:pPr>
-      <w:r>
-        <w:t xml:space="preserve">c) </w:t>
-      </w:r>
-      <w:proofErr w:type="gramStart"/>
-      <w:r>
-        <w:t>approximately</w:t>
-      </w:r>
-      <w:proofErr w:type="gramEnd"/>
-      <w:r>
-        <w:t xml:space="preserve"> half the values are &lt; 45, the other half are &gt; 45</w:t>
-      </w:r>
-    </w:p>
-    <w:p>
-      <w:pPr>
-        <w:pStyle w:val="Text"/>
-      </w:pPr>
-      <w:r>
-        <w:t xml:space="preserve">d) </w:t>
-      </w:r>
-      <w:proofErr w:type="gramStart"/>
-      <w:r>
-        <w:t>all</w:t>
-      </w:r>
-      <w:proofErr w:type="gramEnd"/>
-      <w:r>
-        <w:t xml:space="preserve"> will be &gt; 45</w:t>
-      </w:r>
-    </w:p>
-    <w:p>
-      <w:pPr>
-        <w:pStyle w:val="Text"/>
-      </w:pPr>
-    </w:p>
-    <w:p>
-      <w:pPr>
-        <w:pStyle w:val="Text"/>
-      </w:pPr>
-    </w:p>
-    <w:p>
-      <w:pPr>
-        <w:pStyle w:val="Text"/>
-      </w:pPr>
-      <w:r>
-        <w:t xml:space="preserve">17) A binary search tree is made up of a collection of nodes organized with smaller data values on the left and greater values on the right, relative to any node. Which of the following </w:t>
-      </w:r>
-      <w:r>
-        <w:rPr>
-          <w:rStyle w:val="HTMLTypewriter"/>
-        </w:rPr>
-        <w:t>Node</w:t>
-      </w:r>
-      <w:r>
-        <w:t xml:space="preserve"> references must be instance variables of any implementation of a </w:t>
-      </w:r>
-      <w:proofErr w:type="spellStart"/>
-      <w:r>
-        <w:rPr>
-          <w:rStyle w:val="HTMLTypewriter"/>
-        </w:rPr>
-        <w:t>BinarySearchTree</w:t>
-      </w:r>
-      <w:proofErr w:type="spellEnd"/>
-      <w:r>
-        <w:t xml:space="preserve"> class?</w:t>
-      </w:r>
-    </w:p>
-    <w:p>
-      <w:pPr>
-        <w:pStyle w:val="Text"/>
-      </w:pPr>
-    </w:p>
-    <w:p>
-      <w:pPr>
-        <w:pStyle w:val="Text"/>
-      </w:pPr>
-      <w:r>
-        <w:t>I    root</w:t>
-      </w:r>
-    </w:p>
-    <w:p>
-      <w:pPr>
-        <w:pStyle w:val="Text"/>
-      </w:pPr>
-      <w:r>
-        <w:t>II   left</w:t>
-      </w:r>
-    </w:p>
-    <w:p>
-      <w:pPr>
-        <w:pStyle w:val="Text"/>
-      </w:pPr>
-      <w:proofErr w:type="gramStart"/>
-      <w:r>
-        <w:t>III  right</w:t>
-      </w:r>
-      <w:proofErr w:type="gramEnd"/>
-    </w:p>
-    <w:p>
-      <w:pPr>
-        <w:pStyle w:val="Text"/>
-      </w:pPr>
-    </w:p>
-    <w:p>
-      <w:pPr>
-        <w:pStyle w:val="Text"/>
-      </w:pPr>
-      <w:r>
-        <w:t>a) I</w:t>
-      </w:r>
-    </w:p>
-    <w:p>
-      <w:pPr>
-        <w:pStyle w:val="Text"/>
-      </w:pPr>
-      <w:r>
-        <w:t>b)  II and III</w:t>
-      </w:r>
-    </w:p>
-    <w:p>
-      <w:pPr>
-        <w:pStyle w:val="Text"/>
-      </w:pPr>
-      <w:r>
-        <w:t>c)  I and II</w:t>
-      </w:r>
-    </w:p>
-    <w:p>
-      <w:pPr>
-        <w:pStyle w:val="Text"/>
-      </w:pPr>
-      <w:r>
-        <w:t xml:space="preserve">d) I, II and III </w:t>
-      </w:r>
-    </w:p>
-    <w:p>
-      <w:pPr>
-        <w:pStyle w:val="Text"/>
-      </w:pPr>
-    </w:p>
-    <w:p>
-      <w:pPr>
-        <w:pStyle w:val="Text"/>
-      </w:pPr>
-    </w:p>
-    <w:p>
-      <w:pPr>
-        <w:pStyle w:val="Text"/>
-      </w:pPr>
-      <w:r>
-        <w:t xml:space="preserve">18) A binary search tree is made up of a collection of nodes organized with smaller data values on the left and greater values on the right relative to any node. Which of the following </w:t>
-      </w:r>
-      <w:r>
-        <w:rPr>
-          <w:rStyle w:val="HTMLTypewriter"/>
-        </w:rPr>
-        <w:t>Node</w:t>
-      </w:r>
-      <w:r>
-        <w:t xml:space="preserve"> references must be instance variables of any implementation of a </w:t>
-      </w:r>
-      <w:r>
-        <w:rPr>
-          <w:rStyle w:val="HTMLTypewriter"/>
-        </w:rPr>
-        <w:t>Node</w:t>
-      </w:r>
-      <w:r>
-        <w:t xml:space="preserve"> class?</w:t>
-      </w:r>
-    </w:p>
-    <w:p>
-      <w:pPr>
-        <w:pStyle w:val="Text"/>
-      </w:pPr>
-    </w:p>
-    <w:p>
-      <w:pPr>
-        <w:pStyle w:val="Text"/>
-      </w:pPr>
-      <w:r>
-        <w:t>I    root</w:t>
-      </w:r>
-    </w:p>
-    <w:p>
-      <w:pPr>
-        <w:pStyle w:val="Text"/>
-      </w:pPr>
-      <w:r>
-        <w:t>II   left</w:t>
-      </w:r>
-    </w:p>
-    <w:p>
-      <w:pPr>
-        <w:pStyle w:val="Text"/>
-      </w:pPr>
-      <w:proofErr w:type="gramStart"/>
-      <w:r>
-        <w:t>III  right</w:t>
-      </w:r>
-      <w:proofErr w:type="gramEnd"/>
-    </w:p>
-    <w:p>
-      <w:pPr>
-        <w:pStyle w:val="Text"/>
-      </w:pPr>
-    </w:p>
-    <w:p>
-      <w:pPr>
-        <w:pStyle w:val="Text"/>
-      </w:pPr>
-      <w:r>
-        <w:t>a) I</w:t>
-      </w:r>
-    </w:p>
-    <w:p>
-      <w:pPr>
-        <w:pStyle w:val="Text"/>
-      </w:pPr>
-      <w:r>
-        <w:t>b)  II and III</w:t>
-      </w:r>
-    </w:p>
-    <w:p>
-      <w:pPr>
-        <w:pStyle w:val="Text"/>
-      </w:pPr>
-      <w:r>
-        <w:t>c)  I and II</w:t>
-      </w:r>
-    </w:p>
-    <w:p>
-      <w:pPr>
-        <w:pStyle w:val="Text"/>
-      </w:pPr>
-      <w:r>
-        <w:t xml:space="preserve">d) I, II and III </w:t>
-      </w:r>
-    </w:p>
-    <w:p>
-      <w:pPr>
-        <w:pStyle w:val="Text"/>
-      </w:pPr>
-    </w:p>
-    <w:p>
-      <w:pPr>
-        <w:pStyle w:val="Text"/>
-      </w:pPr>
-    </w:p>
-    <w:p>
-      <w:pPr>
-        <w:pStyle w:val="Text"/>
-      </w:pPr>
-      <w:r>
-        <w:t xml:space="preserve">19) The nodes in our binary search tree implement the </w:t>
-      </w:r>
-      <w:r>
-        <w:rPr>
-          <w:rStyle w:val="HTMLTypewriter"/>
-        </w:rPr>
-        <w:t>Comparable</w:t>
-      </w:r>
-      <w:r>
-        <w:t xml:space="preserve"> interface. Which tree operations benefit from this design decision?</w:t>
-      </w:r>
-    </w:p>
-    <w:p>
-      <w:pPr>
-        <w:pStyle w:val="Text"/>
-      </w:pPr>
-    </w:p>
-    <w:p>
-      <w:pPr>
-        <w:pStyle w:val="Text"/>
-      </w:pPr>
-      <w:r>
-        <w:t>I    add</w:t>
-      </w:r>
-    </w:p>
-    <w:p>
-      <w:pPr>
-        <w:pStyle w:val="Text"/>
-      </w:pPr>
-      <w:r>
-        <w:t>II   search</w:t>
-      </w:r>
-    </w:p>
-    <w:p>
-      <w:pPr>
-        <w:pStyle w:val="Text"/>
+      <w:r>
         <w:rPr>
           <w:lang w:val="it-IT"/>
         </w:rPr>
-      </w:pPr>
-      <w:r>
+        <w:t xml:space="preserve"> I</w:t>
+      </w:r>
+    </w:p>
+    <w:p>
+      <w:pPr>
+        <w:pStyle w:val="Text"/>
         <w:rPr>
           <w:lang w:val="it-IT"/>
         </w:rPr>
-        <w:t>III  delete</w:t>
-      </w:r>
-    </w:p>
-    <w:p>
-      <w:pPr>
-        <w:pStyle w:val="Text"/>
+      </w:pPr>
+      <w:r>
         <w:rPr>
           <w:lang w:val="it-IT"/>
         </w:rPr>
-      </w:pPr>
-    </w:p>
-    <w:p>
-      <w:pPr>
-        <w:pStyle w:val="Text"/>
+        <w:t>b)</w:t>
+      </w:r>
+      <w:r>
         <w:rPr>
           <w:lang w:val="it-IT"/>
         </w:rPr>
-      </w:pPr>
-      <w:r>
-        <w:rPr>
-          <w:lang w:val="it-IT"/>
-        </w:rPr>
-        <w:t xml:space="preserve">a) </w:t>
-      </w:r>
-      <w:r>
-        <w:rPr>
-          <w:lang w:val="it-IT"/>
-        </w:rPr>
-        <w:t xml:space="preserve"> I</w:t>
-      </w:r>
-    </w:p>
-    <w:p>
-      <w:pPr>
-        <w:pStyle w:val="Text"/>
-        <w:rPr>
-          <w:lang w:val="it-IT"/>
-        </w:rPr>
-      </w:pPr>
-      <w:r>
-        <w:rPr>
-          <w:lang w:val="it-IT"/>
-        </w:rPr>
-        <w:t>b)</w:t>
-      </w:r>
-      <w:r>
-        <w:rPr>
-          <w:lang w:val="it-IT"/>
-        </w:rPr>
         <w:t xml:space="preserve">  II </w:t>
       </w:r>
     </w:p>
@@ -1788,7 +1941,13 @@
         <w:pStyle w:val="Text"/>
       </w:pPr>
       <w:r>
-        <w:t xml:space="preserve">d)  I, II and III </w:t>
+        <w:rPr>
+          <w:highlight w:val="yellow"/>
+        </w:rPr>
+        <w:t>d)  I, II and III</w:t>
+      </w:r>
+      <w:r>
+        <w:t xml:space="preserve"> </w:t>
       </w:r>
     </w:p>
     <w:p>
@@ -1823,8 +1982,9 @@
           <w:noProof/>
           <w:lang w:val="en-IE" w:eastAsia="en-IE"/>
         </w:rPr>
+        <w:lastRenderedPageBreak/>
         <w:drawing>
-          <wp:inline distT="0" distB="0" distL="0" distR="0">
+          <wp:inline distT="0" distB="0" distL="0" distR="0" wp14:anchorId="6DEAB412" wp14:editId="600B1085">
             <wp:extent cx="2828925" cy="1238250"/>
             <wp:effectExtent l="0" t="0" r="9525" b="0"/>
             <wp:docPr id="6" name="Picture 6"/>
@@ -1972,9 +2132,8 @@
           <w:noProof/>
           <w:lang w:val="en-IE" w:eastAsia="en-IE"/>
         </w:rPr>
-        <w:lastRenderedPageBreak/>
         <w:drawing>
-          <wp:inline distT="0" distB="0" distL="0" distR="0">
+          <wp:inline distT="0" distB="0" distL="0" distR="0" wp14:anchorId="2385B36E" wp14:editId="5B415921">
             <wp:extent cx="2828925" cy="1238250"/>
             <wp:effectExtent l="0" t="0" r="9525" b="0"/>
             <wp:docPr id="7" name="Picture 7"/>
@@ -2123,7 +2282,7 @@
           <w:lang w:val="en-IE" w:eastAsia="en-IE"/>
         </w:rPr>
         <w:drawing>
-          <wp:inline distT="0" distB="0" distL="0" distR="0">
+          <wp:inline distT="0" distB="0" distL="0" distR="0" wp14:anchorId="75051C7B" wp14:editId="60227E30">
             <wp:extent cx="1343025" cy="1066800"/>
             <wp:effectExtent l="0" t="0" r="9525" b="0"/>
             <wp:docPr id="8" name="Picture 8"/>
@@ -2211,6 +2370,7 @@
         <w:pStyle w:val="Text"/>
       </w:pPr>
       <w:r>
+        <w:lastRenderedPageBreak/>
         <w:t>c)</w:t>
       </w:r>
       <w:r>
@@ -2261,7 +2421,7 @@
           <w:lang w:val="en-IE" w:eastAsia="en-IE"/>
         </w:rPr>
         <w:drawing>
-          <wp:inline distT="0" distB="0" distL="0" distR="0">
+          <wp:inline distT="0" distB="0" distL="0" distR="0" wp14:anchorId="264FD9AC" wp14:editId="605E53FB">
             <wp:extent cx="1343025" cy="1066800"/>
             <wp:effectExtent l="0" t="0" r="9525" b="0"/>
             <wp:docPr id="9" name="Picture 9"/>
@@ -2349,7 +2509,6 @@
         <w:pStyle w:val="Text"/>
       </w:pPr>
       <w:r>
-        <w:lastRenderedPageBreak/>
         <w:t>c)</w:t>
       </w:r>
       <w:r>
@@ -2400,7 +2559,7 @@
           <w:lang w:val="en-IE" w:eastAsia="en-IE"/>
         </w:rPr>
         <w:drawing>
-          <wp:inline distT="0" distB="0" distL="0" distR="0">
+          <wp:inline distT="0" distB="0" distL="0" distR="0" wp14:anchorId="1DC89C60" wp14:editId="3423E0B3">
             <wp:extent cx="1343025" cy="1066800"/>
             <wp:effectExtent l="0" t="0" r="9525" b="0"/>
             <wp:docPr id="10" name="Picture 10"/>
@@ -2477,7 +2636,7 @@
           <w:lang w:val="en-IE" w:eastAsia="en-IE"/>
         </w:rPr>
         <w:drawing>
-          <wp:inline distT="0" distB="0" distL="0" distR="0">
+          <wp:inline distT="0" distB="0" distL="0" distR="0" wp14:anchorId="5F6FF3FD" wp14:editId="64F01D41">
             <wp:extent cx="5924550" cy="1581150"/>
             <wp:effectExtent l="0" t="0" r="0" b="0"/>
             <wp:docPr id="11" name="Picture 11"/>
@@ -2602,7 +2761,7 @@
           <w:lang w:val="en-IE" w:eastAsia="en-IE"/>
         </w:rPr>
         <w:drawing>
-          <wp:inline distT="0" distB="0" distL="0" distR="0">
+          <wp:inline distT="0" distB="0" distL="0" distR="0" wp14:anchorId="6A9F397A" wp14:editId="796CE89D">
             <wp:extent cx="1343025" cy="1066800"/>
             <wp:effectExtent l="0" t="0" r="9525" b="0"/>
             <wp:docPr id="12" name="Picture 12"/>
@@ -2678,9 +2837,8 @@
           <w:noProof/>
           <w:lang w:val="en-IE" w:eastAsia="en-IE"/>
         </w:rPr>
-        <w:lastRenderedPageBreak/>
         <w:drawing>
-          <wp:inline distT="0" distB="0" distL="0" distR="0">
+          <wp:inline distT="0" distB="0" distL="0" distR="0" wp14:anchorId="6224D36F" wp14:editId="39D021AA">
             <wp:extent cx="5895975" cy="1447800"/>
             <wp:effectExtent l="0" t="0" r="9525" b="0"/>
             <wp:docPr id="13" name="Picture 13"/>
@@ -2809,142 +2967,214 @@
         <w:pStyle w:val="Text"/>
       </w:pPr>
       <w:r>
-        <w:t xml:space="preserve">a)  </w:t>
-      </w:r>
+        <w:t>a)  depends where the node is inserted</w:t>
+      </w:r>
+    </w:p>
+    <w:p>
+      <w:pPr>
+        <w:pStyle w:val="Text"/>
+      </w:pPr>
+      <w:r>
+        <w:t xml:space="preserve">b)  it gets set to the </w:t>
+      </w:r>
+      <w:r>
+        <w:rPr>
+          <w:rStyle w:val="HTMLTypewriter"/>
+        </w:rPr>
+        <w:t>left</w:t>
+      </w:r>
+      <w:r>
+        <w:t xml:space="preserve"> child of the new node, if one exists</w:t>
+      </w:r>
+    </w:p>
+    <w:p>
+      <w:pPr>
+        <w:pStyle w:val="Text"/>
+      </w:pPr>
+      <w:r>
+        <w:rPr>
+          <w:highlight w:val="yellow"/>
+        </w:rPr>
+        <w:t>c)  always null</w:t>
+      </w:r>
+    </w:p>
+    <w:p>
+      <w:pPr>
+        <w:pStyle w:val="Text"/>
+      </w:pPr>
+      <w:r>
+        <w:t xml:space="preserve">d)  it gets set to the left child of the </w:t>
+      </w:r>
+      <w:r>
+        <w:rPr>
+          <w:rStyle w:val="HTMLTypewriter"/>
+        </w:rPr>
+        <w:t>root</w:t>
+      </w:r>
+      <w:r>
+        <w:t>, if it exists</w:t>
+      </w:r>
+    </w:p>
+    <w:p>
+      <w:pPr>
+        <w:pStyle w:val="Text"/>
+      </w:pPr>
+    </w:p>
+    <w:p>
+      <w:pPr>
+        <w:pStyle w:val="Text"/>
+      </w:pPr>
+    </w:p>
+    <w:p>
+      <w:pPr>
+        <w:pStyle w:val="Text"/>
+      </w:pPr>
+      <w:r>
+        <w:t xml:space="preserve">27) Which of the following may occur as a result of an </w:t>
+      </w:r>
+      <w:r>
+        <w:rPr>
+          <w:rStyle w:val="HTMLTypewriter"/>
+        </w:rPr>
+        <w:t>add</w:t>
+      </w:r>
+      <w:r>
+        <w:t xml:space="preserve"> operation, on a non-empty binary search tree?</w:t>
+      </w:r>
+    </w:p>
+    <w:p>
+      <w:pPr>
+        <w:pStyle w:val="Text"/>
+      </w:pPr>
+    </w:p>
+    <w:p>
+      <w:pPr>
+        <w:pStyle w:val="Text"/>
+      </w:pPr>
+      <w:r>
+        <w:t>I    a new root is created</w:t>
+      </w:r>
+    </w:p>
+    <w:p>
+      <w:pPr>
+        <w:pStyle w:val="Text"/>
+      </w:pPr>
+      <w:r>
+        <w:t>II   the new node becomes the left child of the root</w:t>
+      </w:r>
+    </w:p>
+    <w:p>
+      <w:pPr>
+        <w:pStyle w:val="Text"/>
+      </w:pPr>
       <w:proofErr w:type="gramStart"/>
       <w:r>
-        <w:t>depends</w:t>
+        <w:t>III  the</w:t>
       </w:r>
       <w:proofErr w:type="gramEnd"/>
       <w:r>
-        <w:t xml:space="preserve"> where the node is inserted</w:t>
-      </w:r>
-    </w:p>
-    <w:p>
-      <w:pPr>
-        <w:pStyle w:val="Text"/>
-      </w:pPr>
-      <w:r>
-        <w:t xml:space="preserve">b)  </w:t>
+        <w:t xml:space="preserve"> new node has a right child upon insertion</w:t>
+      </w:r>
+    </w:p>
+    <w:p>
+      <w:pPr>
+        <w:pStyle w:val="Text"/>
+      </w:pPr>
+    </w:p>
+    <w:p>
+      <w:pPr>
+        <w:pStyle w:val="Text"/>
+      </w:pPr>
+      <w:r>
+        <w:t>a)  I</w:t>
+      </w:r>
+    </w:p>
+    <w:p>
+      <w:pPr>
+        <w:pStyle w:val="Text"/>
+      </w:pPr>
+      <w:r>
+        <w:t>b)  II</w:t>
+      </w:r>
+    </w:p>
+    <w:p>
+      <w:pPr>
+        <w:pStyle w:val="Text"/>
+      </w:pPr>
+      <w:r>
+        <w:lastRenderedPageBreak/>
+        <w:t>c)  III</w:t>
+      </w:r>
+    </w:p>
+    <w:p>
+      <w:pPr>
+        <w:pStyle w:val="Text"/>
+      </w:pPr>
+      <w:r>
+        <w:t>d)  II and III</w:t>
+      </w:r>
+    </w:p>
+    <w:p>
+      <w:pPr>
+        <w:pStyle w:val="Text"/>
+      </w:pPr>
+    </w:p>
+    <w:p>
+      <w:pPr>
+        <w:pStyle w:val="Text"/>
+      </w:pPr>
+    </w:p>
+    <w:p>
+      <w:pPr>
+        <w:pStyle w:val="Text"/>
+      </w:pPr>
+      <w:r>
+        <w:t>28) Which of the following sequences of insertions will result in a balanced tree?</w:t>
+      </w:r>
+    </w:p>
+    <w:p>
+      <w:pPr>
+        <w:pStyle w:val="Text"/>
+      </w:pPr>
+    </w:p>
+    <w:p>
+      <w:pPr>
+        <w:pStyle w:val="Text"/>
+      </w:pPr>
+      <w:r>
+        <w:t xml:space="preserve">I    </w:t>
       </w:r>
       <w:proofErr w:type="gramStart"/>
       <w:r>
-        <w:t>it</w:t>
+        <w:t>12 ,</w:t>
       </w:r>
       <w:proofErr w:type="gramEnd"/>
       <w:r>
-        <w:t xml:space="preserve"> gets set to the </w:t>
-      </w:r>
-      <w:r>
-        <w:rPr>
-          <w:rStyle w:val="HTMLTypewriter"/>
-        </w:rPr>
-        <w:t>left</w:t>
-      </w:r>
-      <w:r>
-        <w:t xml:space="preserve"> child of the new node, if one exists</w:t>
-      </w:r>
-    </w:p>
-    <w:p>
-      <w:pPr>
-        <w:pStyle w:val="Text"/>
-      </w:pPr>
-      <w:r>
-        <w:t xml:space="preserve">c)  </w:t>
+        <w:t xml:space="preserve"> 7, 25, 6, 9, 13, 44</w:t>
+      </w:r>
+    </w:p>
+    <w:p>
+      <w:pPr>
+        <w:pStyle w:val="Text"/>
+      </w:pPr>
+      <w:r>
+        <w:t xml:space="preserve">II   </w:t>
       </w:r>
       <w:proofErr w:type="gramStart"/>
       <w:r>
-        <w:t>always</w:t>
+        <w:t>12 ,</w:t>
       </w:r>
       <w:proofErr w:type="gramEnd"/>
       <w:r>
-        <w:t xml:space="preserve"> null</w:t>
-      </w:r>
-    </w:p>
-    <w:p>
-      <w:pPr>
-        <w:pStyle w:val="Text"/>
-      </w:pPr>
-      <w:r>
-        <w:t xml:space="preserve">d)  </w:t>
-      </w:r>
-      <w:proofErr w:type="gramStart"/>
-      <w:r>
-        <w:t>it</w:t>
-      </w:r>
-      <w:proofErr w:type="gramEnd"/>
-      <w:r>
-        <w:t xml:space="preserve"> gets set to the left child of the </w:t>
-      </w:r>
-      <w:r>
-        <w:rPr>
-          <w:rStyle w:val="HTMLTypewriter"/>
-        </w:rPr>
-        <w:t>root</w:t>
-      </w:r>
-      <w:r>
-        <w:t>, if it exists</w:t>
-      </w:r>
-    </w:p>
-    <w:p>
-      <w:pPr>
-        <w:pStyle w:val="Text"/>
-      </w:pPr>
-    </w:p>
-    <w:p>
-      <w:pPr>
-        <w:pStyle w:val="Text"/>
-      </w:pPr>
-    </w:p>
-    <w:p>
-      <w:pPr>
-        <w:pStyle w:val="Text"/>
-      </w:pPr>
-      <w:r>
-        <w:t xml:space="preserve">27) Which of the following may occur as a result of an </w:t>
-      </w:r>
-      <w:r>
-        <w:rPr>
-          <w:rStyle w:val="HTMLTypewriter"/>
-        </w:rPr>
-        <w:t>add</w:t>
-      </w:r>
-      <w:r>
-        <w:t xml:space="preserve"> operation, on a non-empty binary search tree?</w:t>
-      </w:r>
-    </w:p>
-    <w:p>
-      <w:pPr>
-        <w:pStyle w:val="Text"/>
-      </w:pPr>
-    </w:p>
-    <w:p>
-      <w:pPr>
-        <w:pStyle w:val="Text"/>
-      </w:pPr>
-      <w:r>
-        <w:t>I    a new root is created</w:t>
-      </w:r>
-    </w:p>
-    <w:p>
-      <w:pPr>
-        <w:pStyle w:val="Text"/>
-      </w:pPr>
-      <w:r>
-        <w:t>II   the new node becomes the left child of the root</w:t>
-      </w:r>
-    </w:p>
-    <w:p>
-      <w:pPr>
-        <w:pStyle w:val="Text"/>
-      </w:pPr>
-      <w:proofErr w:type="gramStart"/>
-      <w:r>
-        <w:t>III  the</w:t>
-      </w:r>
-      <w:proofErr w:type="gramEnd"/>
-      <w:r>
-        <w:t xml:space="preserve"> new node has a right child upon insertion</w:t>
+        <w:t xml:space="preserve"> 7, 25, 44, 13, 6, 9</w:t>
+      </w:r>
+    </w:p>
+    <w:p>
+      <w:pPr>
+        <w:pStyle w:val="Text"/>
+      </w:pPr>
+      <w:r>
+        <w:t>III  12, 25, 44, 13, 6, 9, 7</w:t>
       </w:r>
     </w:p>
     <w:p>
@@ -2973,111 +3203,9 @@
         <w:pStyle w:val="Text"/>
       </w:pPr>
       <w:r>
-        <w:t>c)  III</w:t>
-      </w:r>
-    </w:p>
-    <w:p>
-      <w:pPr>
-        <w:pStyle w:val="Text"/>
-      </w:pPr>
-      <w:r>
-        <w:t>d)  II and III</w:t>
-      </w:r>
-    </w:p>
-    <w:p>
-      <w:pPr>
-        <w:pStyle w:val="Text"/>
-      </w:pPr>
-    </w:p>
-    <w:p>
-      <w:pPr>
-        <w:pStyle w:val="Text"/>
-      </w:pPr>
-    </w:p>
-    <w:p>
-      <w:pPr>
-        <w:pStyle w:val="Text"/>
-      </w:pPr>
-      <w:r>
-        <w:t>28) Which of the following sequences of insertions will result in a balanced tree?</w:t>
-      </w:r>
-    </w:p>
-    <w:p>
-      <w:pPr>
-        <w:pStyle w:val="Text"/>
-      </w:pPr>
-    </w:p>
-    <w:p>
-      <w:pPr>
-        <w:pStyle w:val="Text"/>
-      </w:pPr>
-      <w:r>
-        <w:t xml:space="preserve">I    </w:t>
-      </w:r>
-      <w:proofErr w:type="gramStart"/>
-      <w:r>
-        <w:t>12 ,</w:t>
-      </w:r>
-      <w:proofErr w:type="gramEnd"/>
-      <w:r>
-        <w:t xml:space="preserve"> 7, 25, 6, 9, 13, 44</w:t>
-      </w:r>
-    </w:p>
-    <w:p>
-      <w:pPr>
-        <w:pStyle w:val="Text"/>
-      </w:pPr>
-      <w:r>
-        <w:t xml:space="preserve">II   </w:t>
-      </w:r>
-      <w:proofErr w:type="gramStart"/>
-      <w:r>
-        <w:t>12 ,</w:t>
-      </w:r>
-      <w:proofErr w:type="gramEnd"/>
-      <w:r>
-        <w:t xml:space="preserve"> 7, 25, 44, 13, 6, 9</w:t>
-      </w:r>
-    </w:p>
-    <w:p>
-      <w:pPr>
-        <w:pStyle w:val="Text"/>
-      </w:pPr>
-      <w:proofErr w:type="gramStart"/>
-      <w:r>
-        <w:t>III  12</w:t>
-      </w:r>
-      <w:proofErr w:type="gramEnd"/>
-      <w:r>
-        <w:t>, 25, 44, 13, 6, 9, 7</w:t>
-      </w:r>
-    </w:p>
-    <w:p>
-      <w:pPr>
-        <w:pStyle w:val="Text"/>
-      </w:pPr>
-    </w:p>
-    <w:p>
-      <w:pPr>
-        <w:pStyle w:val="Text"/>
-      </w:pPr>
-      <w:r>
-        <w:t>a)  I</w:t>
-      </w:r>
-    </w:p>
-    <w:p>
-      <w:pPr>
-        <w:pStyle w:val="Text"/>
-      </w:pPr>
-      <w:r>
-        <w:t>b)  II</w:t>
-      </w:r>
-    </w:p>
-    <w:p>
-      <w:pPr>
-        <w:pStyle w:val="Text"/>
-      </w:pPr>
-      <w:r>
+        <w:rPr>
+          <w:highlight w:val="yellow"/>
+        </w:rPr>
         <w:t>c)  I and II</w:t>
       </w:r>
     </w:p>
@@ -3086,7 +3214,6 @@
         <w:pStyle w:val="Text"/>
       </w:pPr>
       <w:r>
-        <w:lastRenderedPageBreak/>
         <w:t>d)  I and III</w:t>
       </w:r>
     </w:p>
@@ -3126,7 +3253,7 @@
           <w:lang w:val="en-IE" w:eastAsia="en-IE"/>
         </w:rPr>
         <w:drawing>
-          <wp:inline distT="0" distB="0" distL="0" distR="0">
+          <wp:inline distT="0" distB="0" distL="0" distR="0" wp14:anchorId="00A85685" wp14:editId="550BE509">
             <wp:extent cx="1600200" cy="1838325"/>
             <wp:effectExtent l="0" t="0" r="0" b="9525"/>
             <wp:docPr id="14" name="Picture 14"/>
@@ -3257,8 +3384,9 @@
           <w:noProof/>
           <w:lang w:val="en-IE" w:eastAsia="en-IE"/>
         </w:rPr>
+        <w:lastRenderedPageBreak/>
         <w:drawing>
-          <wp:inline distT="0" distB="0" distL="0" distR="0">
+          <wp:inline distT="0" distB="0" distL="0" distR="0" wp14:anchorId="445E775E" wp14:editId="77162211">
             <wp:extent cx="1600200" cy="1838325"/>
             <wp:effectExtent l="0" t="0" r="0" b="9525"/>
             <wp:docPr id="15" name="Picture 15"/>
@@ -3338,6 +3466,9 @@
         <w:pStyle w:val="Text"/>
       </w:pPr>
       <w:r>
+        <w:rPr>
+          <w:highlight w:val="yellow"/>
+        </w:rPr>
         <w:t>b) Replace M with the smallest value in its right subtree.</w:t>
       </w:r>
     </w:p>
@@ -3372,7 +3503,6 @@
         <w:pStyle w:val="Text"/>
       </w:pPr>
       <w:r>
-        <w:lastRenderedPageBreak/>
         <w:t>31) Consider the following binary search tree diagram:</w:t>
       </w:r>
     </w:p>
@@ -3391,7 +3521,7 @@
           <w:lang w:val="en-IE" w:eastAsia="en-IE"/>
         </w:rPr>
         <w:drawing>
-          <wp:inline distT="0" distB="0" distL="0" distR="0">
+          <wp:inline distT="0" distB="0" distL="0" distR="0" wp14:anchorId="2725ECF9" wp14:editId="7500DD9A">
             <wp:extent cx="1600200" cy="1838325"/>
             <wp:effectExtent l="0" t="0" r="0" b="9525"/>
             <wp:docPr id="16" name="Picture 16"/>
@@ -3522,8 +3652,9 @@
           <w:noProof/>
           <w:lang w:val="en-IE" w:eastAsia="en-IE"/>
         </w:rPr>
+        <w:lastRenderedPageBreak/>
         <w:drawing>
-          <wp:inline distT="0" distB="0" distL="0" distR="0">
+          <wp:inline distT="0" distB="0" distL="0" distR="0" wp14:anchorId="3D425249" wp14:editId="345B7F61">
             <wp:extent cx="1600200" cy="1838325"/>
             <wp:effectExtent l="0" t="0" r="0" b="9525"/>
             <wp:docPr id="17" name="Picture 17"/>
@@ -3658,56 +3789,389 @@
         <w:pStyle w:val="Text"/>
       </w:pPr>
       <w:r>
+        <w:t>b) Nodes must be moved when a node is removed from the middle of a subtree.</w:t>
+      </w:r>
+    </w:p>
+    <w:p>
+      <w:pPr>
+        <w:pStyle w:val="Text"/>
+      </w:pPr>
+      <w:r>
+        <w:rPr>
+          <w:highlight w:val="yellow"/>
+        </w:rPr>
+        <w:t>c) The speed of inserting or removing a node is dependent on the shape of the tree.</w:t>
+      </w:r>
+    </w:p>
+    <w:p>
+      <w:pPr>
+        <w:pStyle w:val="Text"/>
+      </w:pPr>
+      <w:r>
+        <w:t>d) The speed of inserting or removing a node is dependent on the number of subtrees.</w:t>
+      </w:r>
+    </w:p>
+    <w:p>
+      <w:pPr>
+        <w:pStyle w:val="Text"/>
+      </w:pPr>
+    </w:p>
+    <w:p>
+      <w:pPr>
+        <w:pStyle w:val="Text"/>
+      </w:pPr>
+    </w:p>
+    <w:p>
+      <w:pPr>
+        <w:pStyle w:val="Text"/>
+      </w:pPr>
+      <w:r>
+        <w:t>34) Locating an element in a balanced binary search tree takes ____ time.</w:t>
+      </w:r>
+    </w:p>
+    <w:p>
+      <w:pPr>
+        <w:pStyle w:val="Text"/>
+      </w:pPr>
+    </w:p>
+    <w:p>
+      <w:pPr>
+        <w:pStyle w:val="Text"/>
+      </w:pPr>
+      <w:r>
+        <w:t xml:space="preserve">a) </w:t>
+      </w:r>
+      <w:r>
+        <w:rPr>
+          <w:i/>
+        </w:rPr>
+        <w:t>O</w:t>
+      </w:r>
+      <w:r>
+        <w:t>(</w:t>
+      </w:r>
+      <w:r>
+        <w:rPr>
+          <w:i/>
+        </w:rPr>
+        <w:t>n</w:t>
+      </w:r>
+      <w:r>
+        <w:t>)</w:t>
+      </w:r>
+    </w:p>
+    <w:p>
+      <w:pPr>
+        <w:pStyle w:val="Text"/>
+      </w:pPr>
+      <w:r>
+        <w:rPr>
+          <w:highlight w:val="yellow"/>
+        </w:rPr>
+        <w:t xml:space="preserve">b) </w:t>
+      </w:r>
+      <w:r>
+        <w:rPr>
+          <w:i/>
+          <w:highlight w:val="yellow"/>
+        </w:rPr>
+        <w:t>O</w:t>
+      </w:r>
+      <w:r>
+        <w:rPr>
+          <w:highlight w:val="yellow"/>
+        </w:rPr>
+        <w:t>(log(</w:t>
+      </w:r>
+      <w:r>
+        <w:rPr>
+          <w:i/>
+          <w:highlight w:val="yellow"/>
+        </w:rPr>
+        <w:t>n)</w:t>
+      </w:r>
+      <w:r>
+        <w:rPr>
+          <w:highlight w:val="yellow"/>
+        </w:rPr>
+        <w:t>)</w:t>
+      </w:r>
+    </w:p>
+    <w:p>
+      <w:pPr>
+        <w:pStyle w:val="Text"/>
+      </w:pPr>
+      <w:r>
+        <w:t xml:space="preserve">c)  </w:t>
+      </w:r>
+      <w:proofErr w:type="gramStart"/>
+      <w:r>
+        <w:rPr>
+          <w:i/>
+        </w:rPr>
+        <w:t>O</w:t>
+      </w:r>
+      <w:r>
+        <w:t>(</w:t>
+      </w:r>
+      <w:proofErr w:type="gramEnd"/>
+      <w:r>
+        <w:t>1)</w:t>
+      </w:r>
+    </w:p>
+    <w:p>
+      <w:pPr>
+        <w:pStyle w:val="Text"/>
+      </w:pPr>
+      <w:r>
+        <w:t xml:space="preserve">d) </w:t>
+      </w:r>
+      <w:r>
+        <w:rPr>
+          <w:i/>
+        </w:rPr>
+        <w:t>O</w:t>
+      </w:r>
+      <w:r>
+        <w:t>(</w:t>
+      </w:r>
+      <w:r>
+        <w:rPr>
+          <w:i/>
+        </w:rPr>
+        <w:t>n</w:t>
+      </w:r>
+      <w:r>
+        <w:rPr>
+          <w:vertAlign w:val="superscript"/>
+        </w:rPr>
+        <w:t>2</w:t>
+      </w:r>
+      <w:r>
+        <w:t>)</w:t>
+      </w:r>
+    </w:p>
+    <w:p>
+      <w:pPr>
+        <w:pStyle w:val="Text"/>
+      </w:pPr>
+    </w:p>
+    <w:p>
+      <w:pPr>
+        <w:pStyle w:val="Text"/>
+      </w:pPr>
+    </w:p>
+    <w:p>
+      <w:pPr>
+        <w:pStyle w:val="Text"/>
+      </w:pPr>
+      <w:r>
+        <w:t>35) Adding an element to a balanced binary search tree takes ____ time.</w:t>
+      </w:r>
+    </w:p>
+    <w:p>
+      <w:pPr>
+        <w:pStyle w:val="Text"/>
+      </w:pPr>
+    </w:p>
+    <w:p>
+      <w:pPr>
+        <w:pStyle w:val="Text"/>
+      </w:pPr>
+      <w:r>
+        <w:t xml:space="preserve">a) </w:t>
+      </w:r>
+      <w:r>
+        <w:rPr>
+          <w:i/>
+        </w:rPr>
+        <w:t>O</w:t>
+      </w:r>
+      <w:r>
+        <w:t>(</w:t>
+      </w:r>
+      <w:r>
+        <w:rPr>
+          <w:i/>
+        </w:rPr>
+        <w:t>n</w:t>
+      </w:r>
+      <w:r>
+        <w:t>)</w:t>
+      </w:r>
+    </w:p>
+    <w:p>
+      <w:pPr>
+        <w:pStyle w:val="Text"/>
+      </w:pPr>
+      <w:r>
+        <w:rPr>
+          <w:highlight w:val="yellow"/>
+        </w:rPr>
+        <w:t xml:space="preserve">b) </w:t>
+      </w:r>
+      <w:proofErr w:type="gramStart"/>
+      <w:r>
+        <w:rPr>
+          <w:i/>
+          <w:highlight w:val="yellow"/>
+        </w:rPr>
+        <w:t>O</w:t>
+      </w:r>
+      <w:r>
+        <w:rPr>
+          <w:highlight w:val="yellow"/>
+        </w:rPr>
+        <w:t>(</w:t>
+      </w:r>
+      <w:proofErr w:type="gramEnd"/>
+      <w:r>
+        <w:rPr>
+          <w:highlight w:val="yellow"/>
+        </w:rPr>
+        <w:t>log (</w:t>
+      </w:r>
+      <w:r>
+        <w:rPr>
+          <w:i/>
+          <w:highlight w:val="yellow"/>
+        </w:rPr>
+        <w:t>n</w:t>
+      </w:r>
+      <w:r>
+        <w:rPr>
+          <w:highlight w:val="yellow"/>
+        </w:rPr>
+        <w:t>))</w:t>
+      </w:r>
+    </w:p>
+    <w:p>
+      <w:pPr>
+        <w:pStyle w:val="Text"/>
+      </w:pPr>
+      <w:r>
+        <w:t xml:space="preserve">c) </w:t>
+      </w:r>
+      <w:proofErr w:type="gramStart"/>
+      <w:r>
+        <w:rPr>
+          <w:i/>
+        </w:rPr>
+        <w:t>O</w:t>
+      </w:r>
+      <w:r>
+        <w:t>(</w:t>
+      </w:r>
+      <w:proofErr w:type="gramEnd"/>
+      <w:r>
+        <w:t>1)</w:t>
+      </w:r>
+    </w:p>
+    <w:p>
+      <w:pPr>
+        <w:pStyle w:val="Text"/>
+      </w:pPr>
+      <w:r>
+        <w:t xml:space="preserve">d) </w:t>
+      </w:r>
+      <w:r>
+        <w:rPr>
+          <w:i/>
+        </w:rPr>
+        <w:t>O</w:t>
+      </w:r>
+      <w:r>
+        <w:t>(</w:t>
+      </w:r>
+      <w:r>
+        <w:rPr>
+          <w:i/>
+        </w:rPr>
+        <w:t>n</w:t>
+      </w:r>
+      <w:r>
+        <w:rPr>
+          <w:vertAlign w:val="superscript"/>
+        </w:rPr>
+        <w:t>2</w:t>
+      </w:r>
+      <w:r>
+        <w:t>)</w:t>
+      </w:r>
+    </w:p>
+    <w:p>
+      <w:pPr>
+        <w:pStyle w:val="Text"/>
+      </w:pPr>
+    </w:p>
+    <w:p>
+      <w:pPr>
+        <w:pStyle w:val="Text"/>
+      </w:pPr>
+    </w:p>
+    <w:p>
+      <w:pPr>
+        <w:pStyle w:val="Text"/>
+      </w:pPr>
+    </w:p>
+    <w:p>
+      <w:pPr>
+        <w:pStyle w:val="Text"/>
+      </w:pPr>
+      <w:r>
+        <w:t>36) Locating an element in an unbalanced binary search tree takes ____ time.</w:t>
+      </w:r>
+    </w:p>
+    <w:p>
+      <w:pPr>
+        <w:pStyle w:val="Text"/>
+      </w:pPr>
+    </w:p>
+    <w:p>
+      <w:pPr>
+        <w:pStyle w:val="Text"/>
+      </w:pPr>
+      <w:r>
+        <w:rPr>
+          <w:highlight w:val="yellow"/>
+        </w:rPr>
         <w:lastRenderedPageBreak/>
-        <w:t>b) Nodes must be moved when a node is removed from the middle of a subtree.</w:t>
-      </w:r>
-    </w:p>
-    <w:p>
-      <w:pPr>
-        <w:pStyle w:val="Text"/>
-      </w:pPr>
-      <w:r>
-        <w:t>c) The speed of inserting or removing a node is dependent on the shape of the tree.</w:t>
-      </w:r>
-    </w:p>
-    <w:p>
-      <w:pPr>
-        <w:pStyle w:val="Text"/>
-      </w:pPr>
-      <w:r>
-        <w:t>d) The speed of inserting or removing a node is dependent on the number of subtrees.</w:t>
-      </w:r>
-    </w:p>
-    <w:p>
-      <w:pPr>
-        <w:pStyle w:val="Text"/>
-      </w:pPr>
-    </w:p>
-    <w:p>
-      <w:pPr>
-        <w:pStyle w:val="Text"/>
-      </w:pPr>
-    </w:p>
-    <w:p>
-      <w:pPr>
-        <w:pStyle w:val="Text"/>
-      </w:pPr>
-      <w:r>
-        <w:t>34) Locating an element in a balanced binary search tree takes ____ time.</w:t>
-      </w:r>
-    </w:p>
-    <w:p>
-      <w:pPr>
-        <w:pStyle w:val="Text"/>
-      </w:pPr>
-    </w:p>
-    <w:p>
-      <w:pPr>
-        <w:pStyle w:val="Text"/>
-      </w:pPr>
-      <w:r>
         <w:t xml:space="preserve">a) </w:t>
       </w:r>
+      <w:r>
+        <w:rPr>
+          <w:i/>
+          <w:highlight w:val="yellow"/>
+        </w:rPr>
+        <w:t>O</w:t>
+      </w:r>
+      <w:r>
+        <w:rPr>
+          <w:highlight w:val="yellow"/>
+        </w:rPr>
+        <w:t>(</w:t>
+      </w:r>
+      <w:r>
+        <w:rPr>
+          <w:i/>
+          <w:highlight w:val="yellow"/>
+        </w:rPr>
+        <w:t>n</w:t>
+      </w:r>
+      <w:r>
+        <w:rPr>
+          <w:highlight w:val="yellow"/>
+        </w:rPr>
+        <w:t>)</w:t>
+      </w:r>
+    </w:p>
+    <w:p>
+      <w:pPr>
+        <w:pStyle w:val="Text"/>
+      </w:pPr>
+      <w:r>
+        <w:t xml:space="preserve">b) </w:t>
+      </w:r>
       <w:proofErr w:type="gramStart"/>
       <w:r>
         <w:rPr>
@@ -3720,12 +4184,69 @@
       </w:r>
       <w:proofErr w:type="gramEnd"/>
       <w:r>
+        <w:t>log (</w:t>
+      </w:r>
+      <w:r>
         <w:rPr>
           <w:i/>
         </w:rPr>
+        <w:t>n)</w:t>
+      </w:r>
+      <w:r>
+        <w:t>)</w:t>
+      </w:r>
+    </w:p>
+    <w:p>
+      <w:pPr>
+        <w:pStyle w:val="Text"/>
+      </w:pPr>
+      <w:r>
+        <w:t xml:space="preserve">c) </w:t>
+      </w:r>
+      <w:proofErr w:type="gramStart"/>
+      <w:r>
+        <w:rPr>
+          <w:i/>
+        </w:rPr>
+        <w:t>O</w:t>
+      </w:r>
+      <w:r>
+        <w:t>(</w:t>
+      </w:r>
+      <w:proofErr w:type="gramEnd"/>
+      <w:r>
+        <w:t>1)</w:t>
+      </w:r>
+    </w:p>
+    <w:p>
+      <w:pPr>
+        <w:pStyle w:val="Text"/>
+      </w:pPr>
+      <w:r>
+        <w:t xml:space="preserve">d) </w:t>
+      </w:r>
+      <w:r>
+        <w:rPr>
+          <w:i/>
+        </w:rPr>
+        <w:t>O</w:t>
+      </w:r>
+      <w:r>
+        <w:t>(</w:t>
+      </w:r>
+      <w:r>
+        <w:rPr>
+          <w:i/>
+        </w:rPr>
         <w:t>n</w:t>
       </w:r>
       <w:r>
+        <w:rPr>
+          <w:vertAlign w:val="superscript"/>
+        </w:rPr>
+        <w:t>2</w:t>
+      </w:r>
+      <w:r>
         <w:t>)</w:t>
       </w:r>
     </w:p>
@@ -3733,6 +4254,66 @@
       <w:pPr>
         <w:pStyle w:val="Text"/>
       </w:pPr>
+    </w:p>
+    <w:p>
+      <w:pPr>
+        <w:pStyle w:val="Text"/>
+      </w:pPr>
+    </w:p>
+    <w:p>
+      <w:pPr>
+        <w:pStyle w:val="Text"/>
+      </w:pPr>
+      <w:r>
+        <w:t>37) Adding an element to an unbalanced binary search tree takes ____ time.</w:t>
+      </w:r>
+    </w:p>
+    <w:p>
+      <w:pPr>
+        <w:pStyle w:val="Text"/>
+      </w:pPr>
+    </w:p>
+    <w:p>
+      <w:pPr>
+        <w:pStyle w:val="Text"/>
+      </w:pPr>
+      <w:r>
+        <w:rPr>
+          <w:highlight w:val="yellow"/>
+        </w:rPr>
+        <w:t xml:space="preserve">a) </w:t>
+      </w:r>
+      <w:r>
+        <w:rPr>
+          <w:i/>
+          <w:highlight w:val="yellow"/>
+        </w:rPr>
+        <w:t>O</w:t>
+      </w:r>
+      <w:r>
+        <w:rPr>
+          <w:highlight w:val="yellow"/>
+        </w:rPr>
+        <w:t>(</w:t>
+      </w:r>
+      <w:r>
+        <w:rPr>
+          <w:i/>
+          <w:highlight w:val="yellow"/>
+        </w:rPr>
+        <w:t>n</w:t>
+      </w:r>
+      <w:r>
+        <w:rPr>
+          <w:highlight w:val="yellow"/>
+        </w:rPr>
+        <w:t>)</w:t>
+      </w:r>
+    </w:p>
+    <w:p>
+      <w:pPr>
+        <w:pStyle w:val="Text"/>
+      </w:pPr>
       <w:r>
         <w:t xml:space="preserve">b) </w:t>
       </w:r>
@@ -3748,13 +4329,67 @@
       </w:r>
       <w:proofErr w:type="gramEnd"/>
       <w:r>
-        <w:t>log(</w:t>
+        <w:t>log (</w:t>
       </w:r>
       <w:r>
         <w:rPr>
           <w:i/>
         </w:rPr>
-        <w:t>n)</w:t>
+        <w:t>n</w:t>
+      </w:r>
+      <w:r>
+        <w:t>))</w:t>
+      </w:r>
+    </w:p>
+    <w:p>
+      <w:pPr>
+        <w:pStyle w:val="Text"/>
+      </w:pPr>
+      <w:r>
+        <w:t xml:space="preserve">c) </w:t>
+      </w:r>
+      <w:proofErr w:type="gramStart"/>
+      <w:r>
+        <w:rPr>
+          <w:i/>
+        </w:rPr>
+        <w:t>O</w:t>
+      </w:r>
+      <w:r>
+        <w:t>(</w:t>
+      </w:r>
+      <w:proofErr w:type="gramEnd"/>
+      <w:r>
+        <w:t>1)</w:t>
+      </w:r>
+    </w:p>
+    <w:p>
+      <w:pPr>
+        <w:pStyle w:val="Text"/>
+      </w:pPr>
+      <w:r>
+        <w:t xml:space="preserve">d) </w:t>
+      </w:r>
+      <w:r>
+        <w:rPr>
+          <w:i/>
+        </w:rPr>
+        <w:t>O</w:t>
+      </w:r>
+      <w:r>
+        <w:t>(</w:t>
+      </w:r>
+      <w:r>
+        <w:rPr>
+          <w:i/>
+        </w:rPr>
+        <w:t>n</w:t>
+      </w:r>
+      <w:r>
+        <w:rPr>
+          <w:vertAlign w:val="superscript"/>
+        </w:rPr>
+        <w:t>2</w:t>
       </w:r>
       <w:r>
         <w:t>)</w:t>
@@ -3764,481 +4399,6 @@
       <w:pPr>
         <w:pStyle w:val="Text"/>
       </w:pPr>
-      <w:r>
-        <w:t xml:space="preserve">c)  </w:t>
-      </w:r>
-      <w:proofErr w:type="gramStart"/>
-      <w:r>
-        <w:rPr>
-          <w:i/>
-        </w:rPr>
-        <w:t>O</w:t>
-      </w:r>
-      <w:r>
-        <w:t>(</w:t>
-      </w:r>
-      <w:proofErr w:type="gramEnd"/>
-      <w:r>
-        <w:t>1)</w:t>
-      </w:r>
-    </w:p>
-    <w:p>
-      <w:pPr>
-        <w:pStyle w:val="Text"/>
-      </w:pPr>
-      <w:r>
-        <w:t xml:space="preserve">d) </w:t>
-      </w:r>
-      <w:proofErr w:type="gramStart"/>
-      <w:r>
-        <w:rPr>
-          <w:i/>
-        </w:rPr>
-        <w:t>O</w:t>
-      </w:r>
-      <w:r>
-        <w:t>(</w:t>
-      </w:r>
-      <w:proofErr w:type="gramEnd"/>
-      <w:r>
-        <w:rPr>
-          <w:i/>
-        </w:rPr>
-        <w:t>n</w:t>
-      </w:r>
-      <w:r>
-        <w:rPr>
-          <w:vertAlign w:val="superscript"/>
-        </w:rPr>
-        <w:t>2</w:t>
-      </w:r>
-      <w:r>
-        <w:t>)</w:t>
-      </w:r>
-    </w:p>
-    <w:p>
-      <w:pPr>
-        <w:pStyle w:val="Text"/>
-      </w:pPr>
-    </w:p>
-    <w:p>
-      <w:pPr>
-        <w:pStyle w:val="Text"/>
-      </w:pPr>
-    </w:p>
-    <w:p>
-      <w:pPr>
-        <w:pStyle w:val="Text"/>
-      </w:pPr>
-      <w:r>
-        <w:t>35) Adding an element to a balanced binary search tree takes ____ time.</w:t>
-      </w:r>
-    </w:p>
-    <w:p>
-      <w:pPr>
-        <w:pStyle w:val="Text"/>
-      </w:pPr>
-    </w:p>
-    <w:p>
-      <w:pPr>
-        <w:pStyle w:val="Text"/>
-      </w:pPr>
-      <w:r>
-        <w:t xml:space="preserve">a) </w:t>
-      </w:r>
-      <w:proofErr w:type="gramStart"/>
-      <w:r>
-        <w:rPr>
-          <w:i/>
-        </w:rPr>
-        <w:t>O</w:t>
-      </w:r>
-      <w:r>
-        <w:t>(</w:t>
-      </w:r>
-      <w:proofErr w:type="gramEnd"/>
-      <w:r>
-        <w:rPr>
-          <w:i/>
-        </w:rPr>
-        <w:t>n</w:t>
-      </w:r>
-      <w:r>
-        <w:t>)</w:t>
-      </w:r>
-    </w:p>
-    <w:p>
-      <w:pPr>
-        <w:pStyle w:val="Text"/>
-      </w:pPr>
-      <w:r>
-        <w:t xml:space="preserve">b) </w:t>
-      </w:r>
-      <w:proofErr w:type="gramStart"/>
-      <w:r>
-        <w:rPr>
-          <w:i/>
-        </w:rPr>
-        <w:t>O</w:t>
-      </w:r>
-      <w:r>
-        <w:t>(</w:t>
-      </w:r>
-      <w:proofErr w:type="gramEnd"/>
-      <w:r>
-        <w:t>log (</w:t>
-      </w:r>
-      <w:r>
-        <w:rPr>
-          <w:i/>
-        </w:rPr>
-        <w:t>n</w:t>
-      </w:r>
-      <w:r>
-        <w:t>))</w:t>
-      </w:r>
-    </w:p>
-    <w:p>
-      <w:pPr>
-        <w:pStyle w:val="Text"/>
-      </w:pPr>
-      <w:r>
-        <w:t xml:space="preserve">c) </w:t>
-      </w:r>
-      <w:proofErr w:type="gramStart"/>
-      <w:r>
-        <w:rPr>
-          <w:i/>
-        </w:rPr>
-        <w:t>O</w:t>
-      </w:r>
-      <w:r>
-        <w:t>(</w:t>
-      </w:r>
-      <w:proofErr w:type="gramEnd"/>
-      <w:r>
-        <w:t>1)</w:t>
-      </w:r>
-    </w:p>
-    <w:p>
-      <w:pPr>
-        <w:pStyle w:val="Text"/>
-      </w:pPr>
-      <w:r>
-        <w:t xml:space="preserve">d) </w:t>
-      </w:r>
-      <w:proofErr w:type="gramStart"/>
-      <w:r>
-        <w:rPr>
-          <w:i/>
-        </w:rPr>
-        <w:t>O</w:t>
-      </w:r>
-      <w:r>
-        <w:t>(</w:t>
-      </w:r>
-      <w:proofErr w:type="gramEnd"/>
-      <w:r>
-        <w:rPr>
-          <w:i/>
-        </w:rPr>
-        <w:t>n</w:t>
-      </w:r>
-      <w:r>
-        <w:rPr>
-          <w:vertAlign w:val="superscript"/>
-        </w:rPr>
-        <w:t>2</w:t>
-      </w:r>
-      <w:r>
-        <w:t>)</w:t>
-      </w:r>
-    </w:p>
-    <w:p>
-      <w:pPr>
-        <w:pStyle w:val="Text"/>
-      </w:pPr>
-    </w:p>
-    <w:p>
-      <w:pPr>
-        <w:pStyle w:val="Text"/>
-      </w:pPr>
-    </w:p>
-    <w:p>
-      <w:pPr>
-        <w:pStyle w:val="Text"/>
-      </w:pPr>
-    </w:p>
-    <w:p>
-      <w:pPr>
-        <w:pStyle w:val="Text"/>
-      </w:pPr>
-      <w:r>
-        <w:t>36) Locating an element in an unbalanced binary search tree takes ____ time.</w:t>
-      </w:r>
-    </w:p>
-    <w:p>
-      <w:pPr>
-        <w:pStyle w:val="Text"/>
-      </w:pPr>
-    </w:p>
-    <w:p>
-      <w:pPr>
-        <w:pStyle w:val="Text"/>
-      </w:pPr>
-      <w:r>
-        <w:t xml:space="preserve">a) </w:t>
-      </w:r>
-      <w:proofErr w:type="gramStart"/>
-      <w:r>
-        <w:rPr>
-          <w:i/>
-        </w:rPr>
-        <w:t>O</w:t>
-      </w:r>
-      <w:r>
-        <w:t>(</w:t>
-      </w:r>
-      <w:proofErr w:type="gramEnd"/>
-      <w:r>
-        <w:rPr>
-          <w:i/>
-        </w:rPr>
-        <w:t>n</w:t>
-      </w:r>
-      <w:r>
-        <w:t>)</w:t>
-      </w:r>
-    </w:p>
-    <w:p>
-      <w:pPr>
-        <w:pStyle w:val="Text"/>
-      </w:pPr>
-      <w:r>
-        <w:t xml:space="preserve">b) </w:t>
-      </w:r>
-      <w:proofErr w:type="gramStart"/>
-      <w:r>
-        <w:rPr>
-          <w:i/>
-        </w:rPr>
-        <w:t>O</w:t>
-      </w:r>
-      <w:r>
-        <w:t>(</w:t>
-      </w:r>
-      <w:proofErr w:type="gramEnd"/>
-      <w:r>
-        <w:t>log (</w:t>
-      </w:r>
-      <w:r>
-        <w:rPr>
-          <w:i/>
-        </w:rPr>
-        <w:t>n)</w:t>
-      </w:r>
-      <w:r>
-        <w:t>)</w:t>
-      </w:r>
-    </w:p>
-    <w:p>
-      <w:pPr>
-        <w:pStyle w:val="Text"/>
-      </w:pPr>
-      <w:r>
-        <w:t xml:space="preserve">c) </w:t>
-      </w:r>
-      <w:proofErr w:type="gramStart"/>
-      <w:r>
-        <w:rPr>
-          <w:i/>
-        </w:rPr>
-        <w:t>O</w:t>
-      </w:r>
-      <w:r>
-        <w:t>(</w:t>
-      </w:r>
-      <w:proofErr w:type="gramEnd"/>
-      <w:r>
-        <w:t>1)</w:t>
-      </w:r>
-    </w:p>
-    <w:p>
-      <w:pPr>
-        <w:pStyle w:val="Text"/>
-      </w:pPr>
-      <w:r>
-        <w:t xml:space="preserve">d) </w:t>
-      </w:r>
-      <w:proofErr w:type="gramStart"/>
-      <w:r>
-        <w:rPr>
-          <w:i/>
-        </w:rPr>
-        <w:t>O</w:t>
-      </w:r>
-      <w:r>
-        <w:t>(</w:t>
-      </w:r>
-      <w:proofErr w:type="gramEnd"/>
-      <w:r>
-        <w:rPr>
-          <w:i/>
-        </w:rPr>
-        <w:t>n</w:t>
-      </w:r>
-      <w:r>
-        <w:rPr>
-          <w:vertAlign w:val="superscript"/>
-        </w:rPr>
-        <w:t>2</w:t>
-      </w:r>
-      <w:r>
-        <w:t>)</w:t>
-      </w:r>
-    </w:p>
-    <w:p>
-      <w:pPr>
-        <w:pStyle w:val="Text"/>
-      </w:pPr>
-    </w:p>
-    <w:p>
-      <w:pPr>
-        <w:pStyle w:val="Text"/>
-      </w:pPr>
-    </w:p>
-    <w:p>
-      <w:pPr>
-        <w:pStyle w:val="Text"/>
-      </w:pPr>
-      <w:r>
-        <w:t>37) Adding an element to an unbalanced binary search tree takes ____ time.</w:t>
-      </w:r>
-    </w:p>
-    <w:p>
-      <w:pPr>
-        <w:pStyle w:val="Text"/>
-      </w:pPr>
-    </w:p>
-    <w:p>
-      <w:pPr>
-        <w:pStyle w:val="Text"/>
-      </w:pPr>
-      <w:r>
-        <w:t xml:space="preserve">a) </w:t>
-      </w:r>
-      <w:proofErr w:type="gramStart"/>
-      <w:r>
-        <w:rPr>
-          <w:i/>
-        </w:rPr>
-        <w:t>O</w:t>
-      </w:r>
-      <w:r>
-        <w:t>(</w:t>
-      </w:r>
-      <w:proofErr w:type="gramEnd"/>
-      <w:r>
-        <w:rPr>
-          <w:i/>
-        </w:rPr>
-        <w:t>n</w:t>
-      </w:r>
-      <w:r>
-        <w:t>)</w:t>
-      </w:r>
-    </w:p>
-    <w:p>
-      <w:pPr>
-        <w:pStyle w:val="Text"/>
-      </w:pPr>
-      <w:r>
-        <w:t xml:space="preserve">b) </w:t>
-      </w:r>
-      <w:proofErr w:type="gramStart"/>
-      <w:r>
-        <w:rPr>
-          <w:i/>
-        </w:rPr>
-        <w:t>O</w:t>
-      </w:r>
-      <w:r>
-        <w:t>(</w:t>
-      </w:r>
-      <w:proofErr w:type="gramEnd"/>
-      <w:r>
-        <w:t>log (</w:t>
-      </w:r>
-      <w:r>
-        <w:rPr>
-          <w:i/>
-        </w:rPr>
-        <w:t>n</w:t>
-      </w:r>
-      <w:r>
-        <w:t>))</w:t>
-      </w:r>
-    </w:p>
-    <w:p>
-      <w:pPr>
-        <w:pStyle w:val="Text"/>
-      </w:pPr>
-      <w:r>
-        <w:t xml:space="preserve">c) </w:t>
-      </w:r>
-      <w:proofErr w:type="gramStart"/>
-      <w:r>
-        <w:rPr>
-          <w:i/>
-        </w:rPr>
-        <w:t>O</w:t>
-      </w:r>
-      <w:r>
-        <w:t>(</w:t>
-      </w:r>
-      <w:proofErr w:type="gramEnd"/>
-      <w:r>
-        <w:t>1)</w:t>
-      </w:r>
-    </w:p>
-    <w:p>
-      <w:pPr>
-        <w:pStyle w:val="Text"/>
-      </w:pPr>
-      <w:r>
-        <w:t xml:space="preserve">d) </w:t>
-      </w:r>
-      <w:proofErr w:type="gramStart"/>
-      <w:r>
-        <w:rPr>
-          <w:i/>
-        </w:rPr>
-        <w:t>O</w:t>
-      </w:r>
-      <w:r>
-        <w:t>(</w:t>
-      </w:r>
-      <w:proofErr w:type="gramEnd"/>
-      <w:r>
-        <w:rPr>
-          <w:i/>
-        </w:rPr>
-        <w:t>n</w:t>
-      </w:r>
-      <w:r>
-        <w:rPr>
-          <w:vertAlign w:val="superscript"/>
-        </w:rPr>
-        <w:t>2</w:t>
-      </w:r>
-      <w:r>
-        <w:t>)</w:t>
-      </w:r>
-    </w:p>
-    <w:p>
-      <w:pPr>
-        <w:pStyle w:val="Text"/>
-      </w:pPr>
     </w:p>
     <w:p>
       <w:pPr>
@@ -4271,15 +4431,215 @@
         <w:pStyle w:val="Text"/>
       </w:pPr>
       <w:r>
+        <w:t>I Print the right subtree recursively</w:t>
+      </w:r>
+    </w:p>
+    <w:p>
+      <w:pPr>
+        <w:pStyle w:val="Text"/>
+      </w:pPr>
+      <w:r>
+        <w:t>II Print the root</w:t>
+      </w:r>
+    </w:p>
+    <w:p>
+      <w:pPr>
+        <w:pStyle w:val="Text"/>
+      </w:pPr>
+      <w:r>
+        <w:t>III Print the left subtree recursively</w:t>
+      </w:r>
+    </w:p>
+    <w:p>
+      <w:pPr>
+        <w:pStyle w:val="Text"/>
+      </w:pPr>
+    </w:p>
+    <w:p>
+      <w:pPr>
+        <w:pStyle w:val="Text"/>
+      </w:pPr>
+      <w:r>
+        <w:t>a) I, II, III</w:t>
+      </w:r>
+    </w:p>
+    <w:p>
+      <w:pPr>
+        <w:pStyle w:val="Text"/>
+      </w:pPr>
+      <w:r>
+        <w:rPr>
+          <w:highlight w:val="yellow"/>
+        </w:rPr>
+        <w:t>b) III, II, I</w:t>
+      </w:r>
+    </w:p>
+    <w:p>
+      <w:pPr>
+        <w:pStyle w:val="Text"/>
+        <w:rPr>
+          <w:lang w:val="nb-NO"/>
+        </w:rPr>
+      </w:pPr>
+      <w:r>
+        <w:rPr>
+          <w:lang w:val="nb-NO"/>
+        </w:rPr>
+        <w:t>c) II, III, I</w:t>
+      </w:r>
+    </w:p>
+    <w:p>
+      <w:pPr>
+        <w:pStyle w:val="Text"/>
+        <w:rPr>
+          <w:lang w:val="nb-NO"/>
+        </w:rPr>
+      </w:pPr>
+      <w:r>
+        <w:rPr>
+          <w:lang w:val="nb-NO"/>
+        </w:rPr>
+        <w:t>d) III, I, II</w:t>
+      </w:r>
+    </w:p>
+    <w:p>
+      <w:pPr>
+        <w:pStyle w:val="Text"/>
+        <w:rPr>
+          <w:lang w:val="nb-NO"/>
+        </w:rPr>
+      </w:pPr>
+    </w:p>
+    <w:p>
+      <w:pPr>
+        <w:pStyle w:val="Text"/>
+      </w:pPr>
+    </w:p>
+    <w:p>
+      <w:pPr>
+        <w:pStyle w:val="Text"/>
+      </w:pPr>
+      <w:r>
+        <w:t>39) You wish to traverse a binary search tree in sorted order. Which of the following schemes will accomplish this?</w:t>
+      </w:r>
+    </w:p>
+    <w:p>
+      <w:pPr>
+        <w:pStyle w:val="Text"/>
+      </w:pPr>
+    </w:p>
+    <w:p>
+      <w:pPr>
+        <w:pStyle w:val="Text"/>
+      </w:pPr>
+      <w:r>
         <w:t xml:space="preserve">I </w:t>
       </w:r>
-      <w:proofErr w:type="gramStart"/>
-      <w:r>
-        <w:t>Print</w:t>
-      </w:r>
-      <w:proofErr w:type="gramEnd"/>
-      <w:r>
-        <w:t xml:space="preserve"> the right subtree recursively</w:t>
+      <w:proofErr w:type="spellStart"/>
+      <w:r>
+        <w:t>inorder</w:t>
+      </w:r>
+      <w:proofErr w:type="spellEnd"/>
+      <w:r>
+        <w:t xml:space="preserve"> traversal</w:t>
+      </w:r>
+    </w:p>
+    <w:p>
+      <w:pPr>
+        <w:pStyle w:val="Text"/>
+      </w:pPr>
+      <w:r>
+        <w:t>II preorder traversal</w:t>
+      </w:r>
+    </w:p>
+    <w:p>
+      <w:pPr>
+        <w:pStyle w:val="Text"/>
+      </w:pPr>
+      <w:r>
+        <w:t xml:space="preserve">III </w:t>
+      </w:r>
+      <w:proofErr w:type="spellStart"/>
+      <w:r>
+        <w:t>postorder</w:t>
+      </w:r>
+      <w:proofErr w:type="spellEnd"/>
+      <w:r>
+        <w:t xml:space="preserve"> traversal</w:t>
+      </w:r>
+    </w:p>
+    <w:p>
+      <w:pPr>
+        <w:pStyle w:val="Text"/>
+      </w:pPr>
+    </w:p>
+    <w:p>
+      <w:pPr>
+        <w:pStyle w:val="Text"/>
+      </w:pPr>
+      <w:r>
+        <w:rPr>
+          <w:highlight w:val="yellow"/>
+        </w:rPr>
+        <w:t>a) I</w:t>
+      </w:r>
+      <w:r>
+        <w:t xml:space="preserve"> </w:t>
+      </w:r>
+    </w:p>
+    <w:p>
+      <w:pPr>
+        <w:pStyle w:val="Text"/>
+      </w:pPr>
+      <w:r>
+        <w:t>b) II</w:t>
+      </w:r>
+    </w:p>
+    <w:p>
+      <w:pPr>
+        <w:pStyle w:val="Text"/>
+      </w:pPr>
+      <w:r>
+        <w:t>c) III</w:t>
+      </w:r>
+    </w:p>
+    <w:p>
+      <w:pPr>
+        <w:pStyle w:val="Text"/>
+      </w:pPr>
+      <w:r>
+        <w:t>d) II and III</w:t>
+      </w:r>
+    </w:p>
+    <w:p>
+      <w:pPr>
+        <w:pStyle w:val="Text"/>
+      </w:pPr>
+    </w:p>
+    <w:p>
+      <w:pPr>
+        <w:pStyle w:val="Text"/>
+      </w:pPr>
+    </w:p>
+    <w:p>
+      <w:pPr>
+        <w:pStyle w:val="Text"/>
+      </w:pPr>
+      <w:r>
+        <w:t>40) You wish to traverse a binary search tree in sorted order using preorder traversal. Arrange the following actions in the correct order to accomplish this.</w:t>
+      </w:r>
+    </w:p>
+    <w:p>
+      <w:pPr>
+        <w:pStyle w:val="Text"/>
+      </w:pPr>
+    </w:p>
+    <w:p>
+      <w:pPr>
+        <w:pStyle w:val="Text"/>
+      </w:pPr>
+      <w:r>
+        <w:t>I Print the right subtree recursively</w:t>
       </w:r>
     </w:p>
     <w:p>
@@ -4316,7 +4676,6 @@
         <w:pStyle w:val="Text"/>
       </w:pPr>
       <w:r>
-        <w:lastRenderedPageBreak/>
         <w:t>b) III, II, I</w:t>
       </w:r>
     </w:p>
@@ -4329,6 +4688,7 @@
       </w:pPr>
       <w:r>
         <w:rPr>
+          <w:highlight w:val="yellow"/>
           <w:lang w:val="nb-NO"/>
         </w:rPr>
         <w:t>c) II, III, I</w:t>
@@ -4366,128 +4726,28 @@
         <w:pStyle w:val="Text"/>
       </w:pPr>
       <w:r>
-        <w:t>39) You wish to traverse a binary search tree in sorted order. Which of the following schemes will accomplish this?</w:t>
-      </w:r>
-    </w:p>
-    <w:p>
-      <w:pPr>
-        <w:pStyle w:val="Text"/>
-      </w:pPr>
-    </w:p>
-    <w:p>
-      <w:pPr>
-        <w:pStyle w:val="Text"/>
-      </w:pPr>
-      <w:r>
-        <w:t xml:space="preserve">I </w:t>
+        <w:t xml:space="preserve">41) You wish to traverse a binary search tree using </w:t>
       </w:r>
       <w:proofErr w:type="spellStart"/>
       <w:r>
-        <w:t>inorder</w:t>
+        <w:t>postorder</w:t>
       </w:r>
       <w:proofErr w:type="spellEnd"/>
       <w:r>
-        <w:t xml:space="preserve"> traversal</w:t>
-      </w:r>
-    </w:p>
-    <w:p>
-      <w:pPr>
-        <w:pStyle w:val="Text"/>
-      </w:pPr>
-      <w:r>
-        <w:t>II preorder traversal</w:t>
-      </w:r>
-    </w:p>
-    <w:p>
-      <w:pPr>
-        <w:pStyle w:val="Text"/>
-      </w:pPr>
-      <w:r>
-        <w:t xml:space="preserve">III </w:t>
-      </w:r>
-      <w:proofErr w:type="spellStart"/>
-      <w:r>
-        <w:t>postorder</w:t>
-      </w:r>
-      <w:proofErr w:type="spellEnd"/>
-      <w:r>
-        <w:t xml:space="preserve"> traversal</w:t>
-      </w:r>
-    </w:p>
-    <w:p>
-      <w:pPr>
-        <w:pStyle w:val="Text"/>
-      </w:pPr>
-    </w:p>
-    <w:p>
-      <w:pPr>
-        <w:pStyle w:val="Text"/>
-      </w:pPr>
-      <w:r>
-        <w:t xml:space="preserve">a) I </w:t>
-      </w:r>
-    </w:p>
-    <w:p>
-      <w:pPr>
-        <w:pStyle w:val="Text"/>
-      </w:pPr>
-      <w:r>
-        <w:t>b) II</w:t>
-      </w:r>
-    </w:p>
-    <w:p>
-      <w:pPr>
-        <w:pStyle w:val="Text"/>
-      </w:pPr>
-      <w:r>
-        <w:t>c) III</w:t>
-      </w:r>
-    </w:p>
-    <w:p>
-      <w:pPr>
-        <w:pStyle w:val="Text"/>
-      </w:pPr>
-      <w:r>
-        <w:t>d) II and III</w:t>
-      </w:r>
-    </w:p>
-    <w:p>
-      <w:pPr>
-        <w:pStyle w:val="Text"/>
-      </w:pPr>
-    </w:p>
-    <w:p>
-      <w:pPr>
-        <w:pStyle w:val="Text"/>
-      </w:pPr>
-    </w:p>
-    <w:p>
-      <w:pPr>
-        <w:pStyle w:val="Text"/>
-      </w:pPr>
-      <w:r>
-        <w:t>40) You wish to traverse a binary search tree in sorted order using preorder traversal. Arrange the following actions in the correct order to accomplish this.</w:t>
-      </w:r>
-    </w:p>
-    <w:p>
-      <w:pPr>
-        <w:pStyle w:val="Text"/>
-      </w:pPr>
-    </w:p>
-    <w:p>
-      <w:pPr>
-        <w:pStyle w:val="Text"/>
-      </w:pPr>
-      <w:r>
-        <w:t xml:space="preserve">I </w:t>
-      </w:r>
-      <w:proofErr w:type="gramStart"/>
-      <w:r>
-        <w:t>Print</w:t>
-      </w:r>
-      <w:proofErr w:type="gramEnd"/>
-      <w:r>
-        <w:t xml:space="preserve"> the right subtree recursively</w:t>
+        <w:t xml:space="preserve"> traversal. Arrange the following actions in the correct order to accomplish this.</w:t>
+      </w:r>
+    </w:p>
+    <w:p>
+      <w:pPr>
+        <w:pStyle w:val="Text"/>
+      </w:pPr>
+    </w:p>
+    <w:p>
+      <w:pPr>
+        <w:pStyle w:val="Text"/>
+      </w:pPr>
+      <w:r>
+        <w:t>I Print the right subtree recursively</w:t>
       </w:r>
     </w:p>
     <w:p>
@@ -4524,121 +4784,9 @@
         <w:pStyle w:val="Text"/>
       </w:pPr>
       <w:r>
-        <w:t>b) III, II, I</w:t>
-      </w:r>
-    </w:p>
-    <w:p>
-      <w:pPr>
-        <w:pStyle w:val="Text"/>
-        <w:rPr>
-          <w:lang w:val="nb-NO"/>
-        </w:rPr>
-      </w:pPr>
-      <w:r>
-        <w:rPr>
-          <w:lang w:val="nb-NO"/>
-        </w:rPr>
-        <w:t>c) II, III, I</w:t>
-      </w:r>
-    </w:p>
-    <w:p>
-      <w:pPr>
-        <w:pStyle w:val="Text"/>
-        <w:rPr>
-          <w:lang w:val="nb-NO"/>
-        </w:rPr>
-      </w:pPr>
-      <w:r>
-        <w:rPr>
-          <w:lang w:val="nb-NO"/>
-        </w:rPr>
-        <w:t>d) III, I, II</w:t>
-      </w:r>
-    </w:p>
-    <w:p>
-      <w:pPr>
-        <w:pStyle w:val="Text"/>
-        <w:rPr>
-          <w:lang w:val="nb-NO"/>
-        </w:rPr>
-      </w:pPr>
-    </w:p>
-    <w:p>
-      <w:pPr>
-        <w:pStyle w:val="Text"/>
-      </w:pPr>
-    </w:p>
-    <w:p>
-      <w:pPr>
-        <w:pStyle w:val="Text"/>
-      </w:pPr>
-      <w:r>
-        <w:t xml:space="preserve">41) You wish to traverse a binary search tree using </w:t>
-      </w:r>
-      <w:proofErr w:type="spellStart"/>
-      <w:r>
-        <w:t>postorder</w:t>
-      </w:r>
-      <w:proofErr w:type="spellEnd"/>
-      <w:r>
-        <w:t xml:space="preserve"> traversal. Arrange the following actions in the correct order to accomplish this.</w:t>
-      </w:r>
-    </w:p>
-    <w:p>
-      <w:pPr>
-        <w:pStyle w:val="Text"/>
-      </w:pPr>
-    </w:p>
-    <w:p>
-      <w:pPr>
-        <w:pStyle w:val="Text"/>
-      </w:pPr>
-      <w:r>
-        <w:t xml:space="preserve">I </w:t>
-      </w:r>
-      <w:proofErr w:type="gramStart"/>
-      <w:r>
-        <w:t>Print</w:t>
-      </w:r>
-      <w:proofErr w:type="gramEnd"/>
-      <w:r>
-        <w:t xml:space="preserve"> the right subtree recursively</w:t>
-      </w:r>
-    </w:p>
-    <w:p>
-      <w:pPr>
-        <w:pStyle w:val="Text"/>
-      </w:pPr>
-      <w:r>
-        <w:t>II Print the root</w:t>
-      </w:r>
-    </w:p>
-    <w:p>
-      <w:pPr>
-        <w:pStyle w:val="Text"/>
-      </w:pPr>
-      <w:r>
-        <w:t>III Print the left subtree recursively</w:t>
-      </w:r>
-    </w:p>
-    <w:p>
-      <w:pPr>
-        <w:pStyle w:val="Text"/>
-      </w:pPr>
-    </w:p>
-    <w:p>
-      <w:pPr>
-        <w:pStyle w:val="Text"/>
-      </w:pPr>
-      <w:r>
-        <w:t>a) I, II, III</w:t>
-      </w:r>
-    </w:p>
-    <w:p>
-      <w:pPr>
-        <w:pStyle w:val="Text"/>
-      </w:pPr>
-      <w:r>
+        <w:rPr>
+          <w:highlight w:val="yellow"/>
+        </w:rPr>
         <w:t>b) III, II, I</w:t>
       </w:r>
     </w:p>
@@ -4705,9 +4853,8 @@
           <w:noProof/>
           <w:lang w:val="en-IE" w:eastAsia="en-IE"/>
         </w:rPr>
-        <w:lastRenderedPageBreak/>
         <w:drawing>
-          <wp:inline distT="0" distB="0" distL="0" distR="0">
+          <wp:inline distT="0" distB="0" distL="0" distR="0" wp14:anchorId="3532834E" wp14:editId="6DE423B8">
             <wp:extent cx="1743075" cy="1390650"/>
             <wp:effectExtent l="0" t="0" r="9525" b="0"/>
             <wp:docPr id="18" name="Picture 18"/>
@@ -4838,8 +4985,9 @@
           <w:noProof/>
           <w:lang w:val="en-IE" w:eastAsia="en-IE"/>
         </w:rPr>
+        <w:lastRenderedPageBreak/>
         <w:drawing>
-          <wp:inline distT="0" distB="0" distL="0" distR="0">
+          <wp:inline distT="0" distB="0" distL="0" distR="0" wp14:anchorId="643B489F" wp14:editId="515DE27D">
             <wp:extent cx="1743075" cy="1390650"/>
             <wp:effectExtent l="0" t="0" r="9525" b="0"/>
             <wp:docPr id="19" name="Picture 19"/>
@@ -4979,7 +5127,7 @@
           <w:lang w:val="en-IE" w:eastAsia="en-IE"/>
         </w:rPr>
         <w:drawing>
-          <wp:inline distT="0" distB="0" distL="0" distR="0">
+          <wp:inline distT="0" distB="0" distL="0" distR="0" wp14:anchorId="19C6B060" wp14:editId="766919FB">
             <wp:extent cx="1743075" cy="1390650"/>
             <wp:effectExtent l="0" t="0" r="9525" b="0"/>
             <wp:docPr id="20" name="Picture 20"/>
@@ -5038,7 +5186,6 @@
         <w:pStyle w:val="Text"/>
       </w:pPr>
       <w:r>
-        <w:lastRenderedPageBreak/>
         <w:t>Which of the following sequences correctly represents breadth-first traversal of this tree?</w:t>
       </w:r>
     </w:p>
@@ -5123,6 +5270,9 @@
         <w:pStyle w:val="Text"/>
       </w:pPr>
       <w:r>
+        <w:rPr>
+          <w:highlight w:val="yellow"/>
+        </w:rPr>
         <w:t>a) The order in which we visit the left and right subtrees</w:t>
       </w:r>
     </w:p>
@@ -5207,6 +5357,9 @@
         <w:pStyle w:val="Text"/>
       </w:pPr>
       <w:r>
+        <w:rPr>
+          <w:highlight w:val="yellow"/>
+        </w:rPr>
         <w:t>b) U</w:t>
       </w:r>
     </w:p>
@@ -5223,15 +5376,7 @@
         <w:pStyle w:val="Text"/>
       </w:pPr>
       <w:r>
-        <w:t xml:space="preserve">d) </w:t>
-      </w:r>
-      <w:proofErr w:type="gramStart"/>
-      <w:r>
-        <w:t>cannot</w:t>
-      </w:r>
-      <w:proofErr w:type="gramEnd"/>
-      <w:r>
-        <w:t xml:space="preserve"> be determined</w:t>
+        <w:t>d) cannot be determined</w:t>
       </w:r>
     </w:p>
     <w:p>
@@ -5334,15 +5479,10 @@
         <w:pStyle w:val="Text"/>
       </w:pPr>
       <w:r>
-        <w:t xml:space="preserve">d) </w:t>
-      </w:r>
-      <w:proofErr w:type="gramStart"/>
-      <w:r>
-        <w:t>cannot</w:t>
-      </w:r>
-      <w:proofErr w:type="gramEnd"/>
-      <w:r>
-        <w:t xml:space="preserve"> be determined</w:t>
+        <w:rPr>
+          <w:highlight w:val="yellow"/>
+        </w:rPr>
+        <w:t>d) cannot be determined</w:t>
       </w:r>
     </w:p>
     <w:sectPr>
@@ -5357,7 +5497,7 @@
 </file>
 
 <file path=word/endnotes.xml><?xml version="1.0" encoding="utf-8"?>
-<w:endnotes xmlns:wpc="http://schemas.microsoft.com/office/word/2010/wordprocessingCanvas" xmlns:mc="http://schemas.openxmlformats.org/markup-compatibility/2006" xmlns:o="urn:schemas-microsoft-com:office:office" xmlns:r="http://schemas.openxmlformats.org/officeDocument/2006/relationships" xmlns:m="http://schemas.openxmlformats.org/officeDocument/2006/math" xmlns:v="urn:schemas-microsoft-com:vml" xmlns:wp14="http://schemas.microsoft.com/office/word/2010/wordprocessingDrawing" xmlns:wp="http://schemas.openxmlformats.org/drawingml/2006/wordprocessingDrawing" xmlns:w10="urn:schemas-microsoft-com:office:word" xmlns:w="http://schemas.openxmlformats.org/wordprocessingml/2006/main" xmlns:w14="http://schemas.microsoft.com/office/word/2010/wordml" xmlns:w15="http://schemas.microsoft.com/office/word/2012/wordml" xmlns:wpg="http://schemas.microsoft.com/office/word/2010/wordprocessingGroup" xmlns:wpi="http://schemas.microsoft.com/office/word/2010/wordprocessingInk" xmlns:wne="http://schemas.microsoft.com/office/word/2006/wordml" xmlns:wps="http://schemas.microsoft.com/office/word/2010/wordprocessingShape" mc:Ignorable="w14 w15 wp14">
+<w:endnotes xmlns:wpc="http://schemas.microsoft.com/office/word/2010/wordprocessingCanvas" xmlns:cx="http://schemas.microsoft.com/office/drawing/2014/chartex" xmlns:cx1="http://schemas.microsoft.com/office/drawing/2015/9/8/chartex" xmlns:cx2="http://schemas.microsoft.com/office/drawing/2015/10/21/chartex" xmlns:cx3="http://schemas.microsoft.com/office/drawing/2016/5/9/chartex" xmlns:cx4="http://schemas.microsoft.com/office/drawing/2016/5/10/chartex" xmlns:cx5="http://schemas.microsoft.com/office/drawing/2016/5/11/chartex" xmlns:cx6="http://schemas.microsoft.com/office/drawing/2016/5/12/chartex" xmlns:cx7="http://schemas.microsoft.com/office/drawing/2016/5/13/chartex" xmlns:cx8="http://schemas.microsoft.com/office/drawing/2016/5/14/chartex" xmlns:mc="http://schemas.openxmlformats.org/markup-compatibility/2006" xmlns:aink="http://schemas.microsoft.com/office/drawing/2016/ink" xmlns:am3d="http://schemas.microsoft.com/office/drawing/2017/model3d" xmlns:o="urn:schemas-microsoft-com:office:office" xmlns:oel="http://schemas.microsoft.com/office/2019/extlst" xmlns:r="http://schemas.openxmlformats.org/officeDocument/2006/relationships" xmlns:m="http://schemas.openxmlformats.org/officeDocument/2006/math" xmlns:v="urn:schemas-microsoft-com:vml" xmlns:wp14="http://schemas.microsoft.com/office/word/2010/wordprocessingDrawing" xmlns:wp="http://schemas.openxmlformats.org/drawingml/2006/wordprocessingDrawing" xmlns:w10="urn:schemas-microsoft-com:office:word" xmlns:w="http://schemas.openxmlformats.org/wordprocessingml/2006/main" xmlns:w14="http://schemas.microsoft.com/office/word/2010/wordml" xmlns:w15="http://schemas.microsoft.com/office/word/2012/wordml" xmlns:w16cex="http://schemas.microsoft.com/office/word/2018/wordml/cex" xmlns:w16cid="http://schemas.microsoft.com/office/word/2016/wordml/cid" xmlns:w16="http://schemas.microsoft.com/office/word/2018/wordml" xmlns:w16du="http://schemas.microsoft.com/office/word/2023/wordml/word16du" xmlns:w16sdtdh="http://schemas.microsoft.com/office/word/2020/wordml/sdtdatahash" xmlns:w16se="http://schemas.microsoft.com/office/word/2015/wordml/symex" xmlns:wpg="http://schemas.microsoft.com/office/word/2010/wordprocessingGroup" xmlns:wpi="http://schemas.microsoft.com/office/word/2010/wordprocessingInk" xmlns:wne="http://schemas.microsoft.com/office/word/2006/wordml" xmlns:wps="http://schemas.microsoft.com/office/word/2010/wordprocessingShape" mc:Ignorable="w14 w15 w16se w16cid w16 w16cex w16sdtdh w16du wp14">
   <w:endnote w:type="separator" w:id="-1">
     <w:p>
       <w:r>
@@ -5376,7 +5516,7 @@
 </file>
 
 <file path=word/footer1.xml><?xml version="1.0" encoding="utf-8"?>
-<w:ftr xmlns:wpc="http://schemas.microsoft.com/office/word/2010/wordprocessingCanvas" xmlns:mc="http://schemas.openxmlformats.org/markup-compatibility/2006" xmlns:o="urn:schemas-microsoft-com:office:office" xmlns:r="http://schemas.openxmlformats.org/officeDocument/2006/relationships" xmlns:m="http://schemas.openxmlformats.org/officeDocument/2006/math" xmlns:v="urn:schemas-microsoft-com:vml" xmlns:wp14="http://schemas.microsoft.com/office/word/2010/wordprocessingDrawing" xmlns:wp="http://schemas.openxmlformats.org/drawingml/2006/wordprocessingDrawing" xmlns:w10="urn:schemas-microsoft-com:office:word" xmlns:w="http://schemas.openxmlformats.org/wordprocessingml/2006/main" xmlns:w14="http://schemas.microsoft.com/office/word/2010/wordml" xmlns:w15="http://schemas.microsoft.com/office/word/2012/wordml" xmlns:wpg="http://schemas.microsoft.com/office/word/2010/wordprocessingGroup" xmlns:wpi="http://schemas.microsoft.com/office/word/2010/wordprocessingInk" xmlns:wne="http://schemas.microsoft.com/office/word/2006/wordml" xmlns:wps="http://schemas.microsoft.com/office/word/2010/wordprocessingShape" mc:Ignorable="w14 w15 wp14">
+<w:ftr xmlns:wpc="http://schemas.microsoft.com/office/word/2010/wordprocessingCanvas" xmlns:cx="http://schemas.microsoft.com/office/drawing/2014/chartex" xmlns:cx1="http://schemas.microsoft.com/office/drawing/2015/9/8/chartex" xmlns:cx2="http://schemas.microsoft.com/office/drawing/2015/10/21/chartex" xmlns:cx3="http://schemas.microsoft.com/office/drawing/2016/5/9/chartex" xmlns:cx4="http://schemas.microsoft.com/office/drawing/2016/5/10/chartex" xmlns:cx5="http://schemas.microsoft.com/office/drawing/2016/5/11/chartex" xmlns:cx6="http://schemas.microsoft.com/office/drawing/2016/5/12/chartex" xmlns:cx7="http://schemas.microsoft.com/office/drawing/2016/5/13/chartex" xmlns:cx8="http://schemas.microsoft.com/office/drawing/2016/5/14/chartex" xmlns:mc="http://schemas.openxmlformats.org/markup-compatibility/2006" xmlns:aink="http://schemas.microsoft.com/office/drawing/2016/ink" xmlns:am3d="http://schemas.microsoft.com/office/drawing/2017/model3d" xmlns:o="urn:schemas-microsoft-com:office:office" xmlns:oel="http://schemas.microsoft.com/office/2019/extlst" xmlns:r="http://schemas.openxmlformats.org/officeDocument/2006/relationships" xmlns:m="http://schemas.openxmlformats.org/officeDocument/2006/math" xmlns:v="urn:schemas-microsoft-com:vml" xmlns:wp14="http://schemas.microsoft.com/office/word/2010/wordprocessingDrawing" xmlns:wp="http://schemas.openxmlformats.org/drawingml/2006/wordprocessingDrawing" xmlns:w10="urn:schemas-microsoft-com:office:word" xmlns:w="http://schemas.openxmlformats.org/wordprocessingml/2006/main" xmlns:w14="http://schemas.microsoft.com/office/word/2010/wordml" xmlns:w15="http://schemas.microsoft.com/office/word/2012/wordml" xmlns:w16cex="http://schemas.microsoft.com/office/word/2018/wordml/cex" xmlns:w16cid="http://schemas.microsoft.com/office/word/2016/wordml/cid" xmlns:w16="http://schemas.microsoft.com/office/word/2018/wordml" xmlns:w16du="http://schemas.microsoft.com/office/word/2023/wordml/word16du" xmlns:w16sdtdh="http://schemas.microsoft.com/office/word/2020/wordml/sdtdatahash" xmlns:w16se="http://schemas.microsoft.com/office/word/2015/wordml/symex" xmlns:wpg="http://schemas.microsoft.com/office/word/2010/wordprocessingGroup" xmlns:wpi="http://schemas.microsoft.com/office/word/2010/wordprocessingInk" xmlns:wne="http://schemas.microsoft.com/office/word/2006/wordml" xmlns:wps="http://schemas.microsoft.com/office/word/2010/wordprocessingShape" mc:Ignorable="w14 w15 w16se w16cid w16 w16cex w16sdtdh w16du wp14">
   <w:p>
     <w:pPr>
       <w:pStyle w:val="Footer"/>
@@ -5412,7 +5552,7 @@
 </file>
 
 <file path=word/footnotes.xml><?xml version="1.0" encoding="utf-8"?>
-<w:footnotes xmlns:wpc="http://schemas.microsoft.com/office/word/2010/wordprocessingCanvas" xmlns:mc="http://schemas.openxmlformats.org/markup-compatibility/2006" xmlns:o="urn:schemas-microsoft-com:office:office" xmlns:r="http://schemas.openxmlformats.org/officeDocument/2006/relationships" xmlns:m="http://schemas.openxmlformats.org/officeDocument/2006/math" xmlns:v="urn:schemas-microsoft-com:vml" xmlns:wp14="http://schemas.microsoft.com/office/word/2010/wordprocessingDrawing" xmlns:wp="http://schemas.openxmlformats.org/drawingml/2006/wordprocessingDrawing" xmlns:w10="urn:schemas-microsoft-com:office:word" xmlns:w="http://schemas.openxmlformats.org/wordprocessingml/2006/main" xmlns:w14="http://schemas.microsoft.com/office/word/2010/wordml" xmlns:w15="http://schemas.microsoft.com/office/word/2012/wordml" xmlns:wpg="http://schemas.microsoft.com/office/word/2010/wordprocessingGroup" xmlns:wpi="http://schemas.microsoft.com/office/word/2010/wordprocessingInk" xmlns:wne="http://schemas.microsoft.com/office/word/2006/wordml" xmlns:wps="http://schemas.microsoft.com/office/word/2010/wordprocessingShape" mc:Ignorable="w14 w15 wp14">
+<w:footnotes xmlns:wpc="http://schemas.microsoft.com/office/word/2010/wordprocessingCanvas" xmlns:cx="http://schemas.microsoft.com/office/drawing/2014/chartex" xmlns:cx1="http://schemas.microsoft.com/office/drawing/2015/9/8/chartex" xmlns:cx2="http://schemas.microsoft.com/office/drawing/2015/10/21/chartex" xmlns:cx3="http://schemas.microsoft.com/office/drawing/2016/5/9/chartex" xmlns:cx4="http://schemas.microsoft.com/office/drawing/2016/5/10/chartex" xmlns:cx5="http://schemas.microsoft.com/office/drawing/2016/5/11/chartex" xmlns:cx6="http://schemas.microsoft.com/office/drawing/2016/5/12/chartex" xmlns:cx7="http://schemas.microsoft.com/office/drawing/2016/5/13/chartex" xmlns:cx8="http://schemas.microsoft.com/office/drawing/2016/5/14/chartex" xmlns:mc="http://schemas.openxmlformats.org/markup-compatibility/2006" xmlns:aink="http://schemas.microsoft.com/office/drawing/2016/ink" xmlns:am3d="http://schemas.microsoft.com/office/drawing/2017/model3d" xmlns:o="urn:schemas-microsoft-com:office:office" xmlns:oel="http://schemas.microsoft.com/office/2019/extlst" xmlns:r="http://schemas.openxmlformats.org/officeDocument/2006/relationships" xmlns:m="http://schemas.openxmlformats.org/officeDocument/2006/math" xmlns:v="urn:schemas-microsoft-com:vml" xmlns:wp14="http://schemas.microsoft.com/office/word/2010/wordprocessingDrawing" xmlns:wp="http://schemas.openxmlformats.org/drawingml/2006/wordprocessingDrawing" xmlns:w10="urn:schemas-microsoft-com:office:word" xmlns:w="http://schemas.openxmlformats.org/wordprocessingml/2006/main" xmlns:w14="http://schemas.microsoft.com/office/word/2010/wordml" xmlns:w15="http://schemas.microsoft.com/office/word/2012/wordml" xmlns:w16cex="http://schemas.microsoft.com/office/word/2018/wordml/cex" xmlns:w16cid="http://schemas.microsoft.com/office/word/2016/wordml/cid" xmlns:w16="http://schemas.microsoft.com/office/word/2018/wordml" xmlns:w16du="http://schemas.microsoft.com/office/word/2023/wordml/word16du" xmlns:w16sdtdh="http://schemas.microsoft.com/office/word/2020/wordml/sdtdatahash" xmlns:w16se="http://schemas.microsoft.com/office/word/2015/wordml/symex" xmlns:wpg="http://schemas.microsoft.com/office/word/2010/wordprocessingGroup" xmlns:wpi="http://schemas.microsoft.com/office/word/2010/wordprocessingInk" xmlns:wne="http://schemas.microsoft.com/office/word/2006/wordml" xmlns:wps="http://schemas.microsoft.com/office/word/2010/wordprocessingShape" mc:Ignorable="w14 w15 w16se w16cid w16 w16cex w16sdtdh w16du wp14">
   <w:footnote w:type="separator" w:id="-1">
     <w:p>
       <w:r>
@@ -5431,7 +5571,7 @@
 </file>
 
 <file path=word/numbering.xml><?xml version="1.0" encoding="utf-8"?>
-<w:numbering xmlns:wpc="http://schemas.microsoft.com/office/word/2010/wordprocessingCanvas" xmlns:mc="http://schemas.openxmlformats.org/markup-compatibility/2006" xmlns:o="urn:schemas-microsoft-com:office:office" xmlns:r="http://schemas.openxmlformats.org/officeDocument/2006/relationships" xmlns:m="http://schemas.openxmlformats.org/officeDocument/2006/math" xmlns:v="urn:schemas-microsoft-com:vml" xmlns:wp14="http://schemas.microsoft.com/office/word/2010/wordprocessingDrawing" xmlns:wp="http://schemas.openxmlformats.org/drawingml/2006/wordprocessingDrawing" xmlns:w10="urn:schemas-microsoft-com:office:word" xmlns:w="http://schemas.openxmlformats.org/wordprocessingml/2006/main" xmlns:w14="http://schemas.microsoft.com/office/word/2010/wordml" xmlns:w15="http://schemas.microsoft.com/office/word/2012/wordml" xmlns:wpg="http://schemas.microsoft.com/office/word/2010/wordprocessingGroup" xmlns:wpi="http://schemas.microsoft.com/office/word/2010/wordprocessingInk" xmlns:wne="http://schemas.microsoft.com/office/word/2006/wordml" xmlns:wps="http://schemas.microsoft.com/office/word/2010/wordprocessingShape" mc:Ignorable="w14 w15 wp14">
+<w:numbering xmlns:wpc="http://schemas.microsoft.com/office/word/2010/wordprocessingCanvas" xmlns:cx="http://schemas.microsoft.com/office/drawing/2014/chartex" xmlns:cx1="http://schemas.microsoft.com/office/drawing/2015/9/8/chartex" xmlns:cx2="http://schemas.microsoft.com/office/drawing/2015/10/21/chartex" xmlns:cx3="http://schemas.microsoft.com/office/drawing/2016/5/9/chartex" xmlns:cx4="http://schemas.microsoft.com/office/drawing/2016/5/10/chartex" xmlns:cx5="http://schemas.microsoft.com/office/drawing/2016/5/11/chartex" xmlns:cx6="http://schemas.microsoft.com/office/drawing/2016/5/12/chartex" xmlns:cx7="http://schemas.microsoft.com/office/drawing/2016/5/13/chartex" xmlns:cx8="http://schemas.microsoft.com/office/drawing/2016/5/14/chartex" xmlns:mc="http://schemas.openxmlformats.org/markup-compatibility/2006" xmlns:aink="http://schemas.microsoft.com/office/drawing/2016/ink" xmlns:am3d="http://schemas.microsoft.com/office/drawing/2017/model3d" xmlns:o="urn:schemas-microsoft-com:office:office" xmlns:oel="http://schemas.microsoft.com/office/2019/extlst" xmlns:r="http://schemas.openxmlformats.org/officeDocument/2006/relationships" xmlns:m="http://schemas.openxmlformats.org/officeDocument/2006/math" xmlns:v="urn:schemas-microsoft-com:vml" xmlns:wp14="http://schemas.microsoft.com/office/word/2010/wordprocessingDrawing" xmlns:wp="http://schemas.openxmlformats.org/drawingml/2006/wordprocessingDrawing" xmlns:w10="urn:schemas-microsoft-com:office:word" xmlns:w="http://schemas.openxmlformats.org/wordprocessingml/2006/main" xmlns:w14="http://schemas.microsoft.com/office/word/2010/wordml" xmlns:w15="http://schemas.microsoft.com/office/word/2012/wordml" xmlns:w16cex="http://schemas.microsoft.com/office/word/2018/wordml/cex" xmlns:w16cid="http://schemas.microsoft.com/office/word/2016/wordml/cid" xmlns:w16="http://schemas.microsoft.com/office/word/2018/wordml" xmlns:w16du="http://schemas.microsoft.com/office/word/2023/wordml/word16du" xmlns:w16sdtdh="http://schemas.microsoft.com/office/word/2020/wordml/sdtdatahash" xmlns:w16se="http://schemas.microsoft.com/office/word/2015/wordml/symex" xmlns:wpg="http://schemas.microsoft.com/office/word/2010/wordprocessingGroup" xmlns:wpi="http://schemas.microsoft.com/office/word/2010/wordprocessingInk" xmlns:wne="http://schemas.microsoft.com/office/word/2006/wordml" xmlns:wps="http://schemas.microsoft.com/office/word/2010/wordprocessingShape" mc:Ignorable="w14 w15 w16se w16cid w16 w16cex w16sdtdh w16du wp14">
   <w:abstractNum w:abstractNumId="0" w15:restartNumberingAfterBreak="0">
     <w:nsid w:val="FFFFFF1D"/>
     <w:multiLevelType w:val="multilevel"/>
@@ -7240,83 +7380,83 @@
       </w:rPr>
     </w:lvl>
   </w:abstractNum>
-  <w:num w:numId="1">
+  <w:num w:numId="1" w16cid:durableId="20211672">
     <w:abstractNumId w:val="18"/>
   </w:num>
-  <w:num w:numId="2">
+  <w:num w:numId="2" w16cid:durableId="223178476">
     <w:abstractNumId w:val="12"/>
   </w:num>
-  <w:num w:numId="3">
+  <w:num w:numId="3" w16cid:durableId="1695956959">
     <w:abstractNumId w:val="23"/>
   </w:num>
-  <w:num w:numId="4">
+  <w:num w:numId="4" w16cid:durableId="144400684">
     <w:abstractNumId w:val="19"/>
   </w:num>
-  <w:num w:numId="5">
+  <w:num w:numId="5" w16cid:durableId="168179904">
     <w:abstractNumId w:val="20"/>
   </w:num>
-  <w:num w:numId="6">
+  <w:num w:numId="6" w16cid:durableId="583681376">
     <w:abstractNumId w:val="17"/>
   </w:num>
-  <w:num w:numId="7">
+  <w:num w:numId="7" w16cid:durableId="837306889">
     <w:abstractNumId w:val="14"/>
   </w:num>
-  <w:num w:numId="8">
+  <w:num w:numId="8" w16cid:durableId="191119227">
     <w:abstractNumId w:val="21"/>
   </w:num>
-  <w:num w:numId="9">
+  <w:num w:numId="9" w16cid:durableId="194780313">
     <w:abstractNumId w:val="16"/>
   </w:num>
-  <w:num w:numId="10">
+  <w:num w:numId="10" w16cid:durableId="1743672278">
     <w:abstractNumId w:val="15"/>
   </w:num>
-  <w:num w:numId="11">
+  <w:num w:numId="11" w16cid:durableId="1564173230">
     <w:abstractNumId w:val="22"/>
   </w:num>
-  <w:num w:numId="12">
+  <w:num w:numId="12" w16cid:durableId="1427964466">
     <w:abstractNumId w:val="13"/>
   </w:num>
-  <w:num w:numId="13">
+  <w:num w:numId="13" w16cid:durableId="1274551150">
     <w:abstractNumId w:val="10"/>
   </w:num>
-  <w:num w:numId="14">
+  <w:num w:numId="14" w16cid:durableId="167645212">
     <w:abstractNumId w:val="8"/>
   </w:num>
-  <w:num w:numId="15">
+  <w:num w:numId="15" w16cid:durableId="2091542792">
     <w:abstractNumId w:val="7"/>
   </w:num>
-  <w:num w:numId="16">
+  <w:num w:numId="16" w16cid:durableId="1557351643">
     <w:abstractNumId w:val="6"/>
   </w:num>
-  <w:num w:numId="17">
+  <w:num w:numId="17" w16cid:durableId="250549208">
     <w:abstractNumId w:val="5"/>
   </w:num>
-  <w:num w:numId="18">
+  <w:num w:numId="18" w16cid:durableId="2106879410">
     <w:abstractNumId w:val="9"/>
   </w:num>
-  <w:num w:numId="19">
+  <w:num w:numId="19" w16cid:durableId="1450666945">
     <w:abstractNumId w:val="4"/>
   </w:num>
-  <w:num w:numId="20">
+  <w:num w:numId="20" w16cid:durableId="344477972">
     <w:abstractNumId w:val="3"/>
   </w:num>
-  <w:num w:numId="21">
+  <w:num w:numId="21" w16cid:durableId="904488785">
     <w:abstractNumId w:val="2"/>
   </w:num>
-  <w:num w:numId="22">
+  <w:num w:numId="22" w16cid:durableId="2020159194">
     <w:abstractNumId w:val="1"/>
   </w:num>
-  <w:num w:numId="23">
+  <w:num w:numId="23" w16cid:durableId="647133398">
     <w:abstractNumId w:val="0"/>
   </w:num>
-  <w:num w:numId="24">
+  <w:num w:numId="24" w16cid:durableId="672142596">
     <w:abstractNumId w:val="11"/>
   </w:num>
 </w:numbering>
 </file>
 
 <file path=word/styles.xml><?xml version="1.0" encoding="utf-8"?>
-<w:styles xmlns:mc="http://schemas.openxmlformats.org/markup-compatibility/2006" xmlns:r="http://schemas.openxmlformats.org/officeDocument/2006/relationships" xmlns:w="http://schemas.openxmlformats.org/wordprocessingml/2006/main" xmlns:w14="http://schemas.microsoft.com/office/word/2010/wordml" xmlns:w15="http://schemas.microsoft.com/office/word/2012/wordml" mc:Ignorable="w14 w15">
+<w:styles xmlns:mc="http://schemas.openxmlformats.org/markup-compatibility/2006" xmlns:r="http://schemas.openxmlformats.org/officeDocument/2006/relationships" xmlns:w="http://schemas.openxmlformats.org/wordprocessingml/2006/main" xmlns:w14="http://schemas.microsoft.com/office/word/2010/wordml" xmlns:w15="http://schemas.microsoft.com/office/word/2012/wordml" xmlns:w16cex="http://schemas.microsoft.com/office/word/2018/wordml/cex" xmlns:w16cid="http://schemas.microsoft.com/office/word/2016/wordml/cid" xmlns:w16="http://schemas.microsoft.com/office/word/2018/wordml" xmlns:w16du="http://schemas.microsoft.com/office/word/2023/wordml/word16du" xmlns:w16sdtdh="http://schemas.microsoft.com/office/word/2020/wordml/sdtdatahash" xmlns:w16se="http://schemas.microsoft.com/office/word/2015/wordml/symex" mc:Ignorable="w14 w15 w16se w16cid w16 w16cex w16sdtdh w16du">
   <w:docDefaults>
     <w:rPrDefault>
       <w:rPr>
@@ -7328,7 +7468,7 @@
     </w:rPrDefault>
     <w:pPrDefault/>
   </w:docDefaults>
-  <w:latentStyles w:defLockedState="0" w:defUIPriority="99" w:defSemiHidden="0" w:defUnhideWhenUsed="0" w:defQFormat="0" w:count="371">
+  <w:latentStyles w:defLockedState="0" w:defUIPriority="99" w:defSemiHidden="0" w:defUnhideWhenUsed="0" w:defQFormat="0" w:count="376">
     <w:lsdException w:name="Normal" w:locked="1" w:uiPriority="0" w:qFormat="1"/>
     <w:lsdException w:name="heading 1" w:locked="1" w:uiPriority="0" w:qFormat="1"/>
     <w:lsdException w:name="heading 2" w:locked="1" w:uiPriority="0" w:qFormat="1"/>
@@ -7700,6 +7840,11 @@
     <w:lsdException w:name="List Table 5 Dark Accent 6" w:uiPriority="50"/>
     <w:lsdException w:name="List Table 6 Colorful Accent 6" w:uiPriority="51"/>
     <w:lsdException w:name="List Table 7 Colorful Accent 6" w:uiPriority="52"/>
+    <w:lsdException w:name="Mention" w:semiHidden="1" w:unhideWhenUsed="1"/>
+    <w:lsdException w:name="Smart Hyperlink" w:semiHidden="1" w:unhideWhenUsed="1"/>
+    <w:lsdException w:name="Hashtag" w:semiHidden="1" w:unhideWhenUsed="1"/>
+    <w:lsdException w:name="Unresolved Mention" w:semiHidden="1" w:unhideWhenUsed="1"/>
+    <w:lsdException w:name="Smart Link" w:semiHidden="1" w:unhideWhenUsed="1"/>
   </w:latentStyles>
   <w:style w:type="paragraph" w:default="1" w:styleId="Normal">
     <w:name w:val="Normal"/>
@@ -7732,7 +7877,6 @@
   <w:style w:type="character" w:default="1" w:styleId="DefaultParagraphFont">
     <w:name w:val="Default Paragraph Font"/>
     <w:uiPriority w:val="1"/>
-    <w:semiHidden/>
     <w:unhideWhenUsed/>
   </w:style>
   <w:style w:type="table" w:default="1" w:styleId="TableNormal">
